--- a/HW5/report.docx
+++ b/HW5/report.docx
@@ -109,16 +109,147 @@
     </w:p>
     <w:p>
       <w:pPr>
-        <w:ind w:firstLine="720"/>
-        <w:rPr>
-          <w:rFonts w:ascii="Times New Roman" w:hAnsi="Times New Roman" w:cs="Times New Roman"/>
-        </w:rPr>
-      </w:pPr>
-      <w:r>
-        <w:rPr>
-          <w:rFonts w:ascii="Times New Roman" w:hAnsi="Times New Roman" w:cs="Times New Roman"/>
-        </w:rPr>
-        <w:t xml:space="preserve">The Goal of this project is to take in a inputted .txt file containing information about a maze structure. Then use various Open GL commands to draw, position, and render textures based off the read in .txt file. The only user inputs will be allowing them to translate and rotate the maze to get a better view of the display. </w:t>
+        <w:pStyle w:val="ListParagraph"/>
+        <w:numPr>
+          <w:ilvl w:val="0"/>
+          <w:numId w:val="1"/>
+        </w:numPr>
+        <w:rPr>
+          <w:rFonts w:ascii="Times New Roman" w:hAnsi="Times New Roman" w:cs="Times New Roman"/>
+        </w:rPr>
+      </w:pPr>
+      <w:r>
+        <w:rPr>
+          <w:rFonts w:ascii="Times New Roman" w:hAnsi="Times New Roman" w:cs="Times New Roman"/>
+        </w:rPr>
+        <w:t>Describe the goals of the programming assignment.</w:t>
+      </w:r>
+    </w:p>
+    <w:p>
+      <w:pPr>
+        <w:pStyle w:val="ListParagraph"/>
+        <w:numPr>
+          <w:ilvl w:val="0"/>
+          <w:numId w:val="1"/>
+        </w:numPr>
+        <w:rPr>
+          <w:rFonts w:ascii="Times New Roman" w:hAnsi="Times New Roman" w:cs="Times New Roman"/>
+        </w:rPr>
+      </w:pPr>
+      <w:r>
+        <w:rPr>
+          <w:rFonts w:ascii="Times New Roman" w:hAnsi="Times New Roman" w:cs="Times New Roman"/>
+        </w:rPr>
+        <w:t xml:space="preserve">What </w:t>
+      </w:r>
+      <w:r>
+        <w:rPr>
+          <w:rFonts w:ascii="Times New Roman" w:hAnsi="Times New Roman" w:cs="Times New Roman"/>
+        </w:rPr>
+        <w:t xml:space="preserve">are the </w:t>
+      </w:r>
+      <w:r>
+        <w:rPr>
+          <w:rFonts w:ascii="Times New Roman" w:hAnsi="Times New Roman" w:cs="Times New Roman"/>
+        </w:rPr>
+        <w:t xml:space="preserve">normal </w:t>
+      </w:r>
+      <w:r>
+        <w:rPr>
+          <w:rFonts w:ascii="Times New Roman" w:hAnsi="Times New Roman" w:cs="Times New Roman"/>
+        </w:rPr>
+        <w:t>inputs to the program</w:t>
+      </w:r>
+      <w:r>
+        <w:rPr>
+          <w:rFonts w:ascii="Times New Roman" w:hAnsi="Times New Roman" w:cs="Times New Roman"/>
+        </w:rPr>
+        <w:t>?</w:t>
+      </w:r>
+    </w:p>
+    <w:p>
+      <w:pPr>
+        <w:pStyle w:val="ListParagraph"/>
+        <w:numPr>
+          <w:ilvl w:val="0"/>
+          <w:numId w:val="1"/>
+        </w:numPr>
+        <w:rPr>
+          <w:rFonts w:ascii="Times New Roman" w:hAnsi="Times New Roman" w:cs="Times New Roman"/>
+        </w:rPr>
+      </w:pPr>
+      <w:r>
+        <w:rPr>
+          <w:rFonts w:ascii="Times New Roman" w:hAnsi="Times New Roman" w:cs="Times New Roman"/>
+        </w:rPr>
+        <w:t>What output should the program create?</w:t>
+      </w:r>
+    </w:p>
+    <w:p>
+      <w:pPr>
+        <w:pStyle w:val="ListParagraph"/>
+        <w:numPr>
+          <w:ilvl w:val="0"/>
+          <w:numId w:val="1"/>
+        </w:numPr>
+        <w:rPr>
+          <w:rFonts w:ascii="Times New Roman" w:hAnsi="Times New Roman" w:cs="Times New Roman"/>
+        </w:rPr>
+      </w:pPr>
+      <w:r>
+        <w:rPr>
+          <w:rFonts w:ascii="Times New Roman" w:hAnsi="Times New Roman" w:cs="Times New Roman"/>
+        </w:rPr>
+        <w:t xml:space="preserve">What error handling </w:t>
+      </w:r>
+      <w:r>
+        <w:rPr>
+          <w:rFonts w:ascii="Times New Roman" w:hAnsi="Times New Roman" w:cs="Times New Roman"/>
+        </w:rPr>
+        <w:t>was required</w:t>
+      </w:r>
+      <w:r>
+        <w:rPr>
+          <w:rFonts w:ascii="Times New Roman" w:hAnsi="Times New Roman" w:cs="Times New Roman"/>
+        </w:rPr>
+        <w:t>?</w:t>
+      </w:r>
+    </w:p>
+    <w:p>
+      <w:pPr>
+        <w:pStyle w:val="ListParagraph"/>
+        <w:numPr>
+          <w:ilvl w:val="0"/>
+          <w:numId w:val="1"/>
+        </w:numPr>
+        <w:rPr>
+          <w:rFonts w:ascii="Times New Roman" w:hAnsi="Times New Roman" w:cs="Times New Roman"/>
+        </w:rPr>
+      </w:pPr>
+      <w:r>
+        <w:rPr>
+          <w:rFonts w:ascii="Times New Roman" w:hAnsi="Times New Roman" w:cs="Times New Roman"/>
+        </w:rPr>
+        <w:t xml:space="preserve">This section should be </w:t>
+      </w:r>
+      <w:r>
+        <w:rPr>
+          <w:rFonts w:ascii="Times New Roman" w:hAnsi="Times New Roman" w:cs="Times New Roman"/>
+        </w:rPr>
+        <w:t>1-2 paragraphs long.</w:t>
+      </w:r>
+    </w:p>
+    <w:p>
+      <w:pPr>
+        <w:rPr>
+          <w:rFonts w:ascii="Times New Roman" w:hAnsi="Times New Roman" w:cs="Times New Roman"/>
+        </w:rPr>
+      </w:pPr>
+      <w:r>
+        <w:rPr>
+          <w:rFonts w:ascii="Times New Roman" w:hAnsi="Times New Roman" w:cs="Times New Roman"/>
+        </w:rPr>
+        <w:t xml:space="preserve">The goal of this programming assignment was to expand upon the functionality of the previous homework (HW4), by adding the ability for a user to control a player model, and move this player model to collect coins throughout the maze. Once all the coins were collected, then a “YOU WON” is announced. </w:t>
       </w:r>
     </w:p>
     <w:p>
@@ -160,20 +291,576 @@
         <w:rPr>
           <w:rFonts w:ascii="Times New Roman" w:hAnsi="Times New Roman" w:cs="Times New Roman"/>
         </w:rPr>
-        <w:t>To do this First the maze.txt has the read in the needed values to properly render the maze. Then the textures for each of the cubes must be rendered in</w:t>
-      </w:r>
-      <w:r>
-        <w:rPr>
-          <w:rFonts w:ascii="Times New Roman" w:hAnsi="Times New Roman" w:cs="Times New Roman"/>
-        </w:rPr>
-        <w:t>, then propery sized and placed into the right location. To do this an array will be created to store xy values and then used to identify what texture needs to be rendered where.</w:t>
-      </w:r>
+        <w:t>To achieve this, first the ability to take in user input needs to be added to keyboard functionality. Next once a specific key is read, then update the position of the player model in display(), then re-render the maze with the player position updated. Checks will have to be made to make sure the player is not rendered inside a populated block such as brick, wood, or rock. This will be handled in the keyboard() function. Then a random number generator will handle generating gold on the screen, and another statement inside the display() function will handle when collision with player and gold is made.</w:t>
+      </w:r>
+    </w:p>
+    <w:p>
+      <w:pPr>
+        <w:rPr>
+          <w:rFonts w:ascii="Times New Roman" w:hAnsi="Times New Roman" w:cs="Times New Roman"/>
+        </w:rPr>
+      </w:pPr>
+    </w:p>
+    <w:p>
+      <w:pPr>
+        <w:rPr>
+          <w:rFonts w:ascii="Times New Roman" w:hAnsi="Times New Roman" w:cs="Times New Roman"/>
+          <w:b/>
+        </w:rPr>
+      </w:pPr>
+      <w:r>
+        <w:rPr>
+          <w:rFonts w:ascii="Times New Roman" w:hAnsi="Times New Roman" w:cs="Times New Roman"/>
+          <w:b/>
+        </w:rPr>
+        <w:t>Implementation:</w:t>
+      </w:r>
+    </w:p>
+    <w:p>
+      <w:pPr>
+        <w:rPr>
+          <w:rFonts w:ascii="Times New Roman" w:hAnsi="Times New Roman" w:cs="Times New Roman"/>
+        </w:rPr>
+      </w:pPr>
+    </w:p>
+    <w:p>
+      <w:pPr>
+        <w:pStyle w:val="ListParagraph"/>
+        <w:numPr>
+          <w:ilvl w:val="0"/>
+          <w:numId w:val="3"/>
+        </w:numPr>
+        <w:rPr>
+          <w:rFonts w:ascii="Times New Roman" w:hAnsi="Times New Roman" w:cs="Times New Roman"/>
+        </w:rPr>
+      </w:pPr>
+      <w:r>
+        <w:rPr>
+          <w:rFonts w:ascii="Times New Roman" w:hAnsi="Times New Roman" w:cs="Times New Roman"/>
+        </w:rPr>
+        <w:t>Describe your implementation process.</w:t>
+      </w:r>
+    </w:p>
+    <w:p>
+      <w:pPr>
+        <w:pStyle w:val="ListParagraph"/>
+        <w:numPr>
+          <w:ilvl w:val="0"/>
+          <w:numId w:val="3"/>
+        </w:numPr>
+        <w:rPr>
+          <w:rFonts w:ascii="Times New Roman" w:hAnsi="Times New Roman" w:cs="Times New Roman"/>
+        </w:rPr>
+      </w:pPr>
+      <w:r>
+        <w:rPr>
+          <w:rFonts w:ascii="Times New Roman" w:hAnsi="Times New Roman" w:cs="Times New Roman"/>
+        </w:rPr>
+        <w:t xml:space="preserve">What </w:t>
+      </w:r>
+      <w:r>
+        <w:rPr>
+          <w:rFonts w:ascii="Times New Roman" w:hAnsi="Times New Roman" w:cs="Times New Roman"/>
+        </w:rPr>
+        <w:t xml:space="preserve">sample </w:t>
+      </w:r>
+      <w:r>
+        <w:rPr>
+          <w:rFonts w:ascii="Times New Roman" w:hAnsi="Times New Roman" w:cs="Times New Roman"/>
+        </w:rPr>
+        <w:t>code did you start with?</w:t>
+      </w:r>
+    </w:p>
+    <w:p>
+      <w:pPr>
+        <w:pStyle w:val="ListParagraph"/>
+        <w:numPr>
+          <w:ilvl w:val="0"/>
+          <w:numId w:val="3"/>
+        </w:numPr>
+        <w:rPr>
+          <w:rFonts w:ascii="Times New Roman" w:hAnsi="Times New Roman" w:cs="Times New Roman"/>
+        </w:rPr>
+      </w:pPr>
+      <w:r>
+        <w:rPr>
+          <w:rFonts w:ascii="Times New Roman" w:hAnsi="Times New Roman" w:cs="Times New Roman"/>
+        </w:rPr>
+        <w:t>How did you extend or adapt this code?</w:t>
+      </w:r>
+    </w:p>
+    <w:p>
+      <w:pPr>
+        <w:pStyle w:val="ListParagraph"/>
+        <w:numPr>
+          <w:ilvl w:val="0"/>
+          <w:numId w:val="3"/>
+        </w:numPr>
+        <w:rPr>
+          <w:rFonts w:ascii="Times New Roman" w:hAnsi="Times New Roman" w:cs="Times New Roman"/>
+        </w:rPr>
+      </w:pPr>
+      <w:r>
+        <w:rPr>
+          <w:rFonts w:ascii="Times New Roman" w:hAnsi="Times New Roman" w:cs="Times New Roman"/>
+        </w:rPr>
+        <w:t xml:space="preserve">What was your development timeline? </w:t>
+      </w:r>
+    </w:p>
+    <w:p>
+      <w:pPr>
+        <w:pStyle w:val="ListParagraph"/>
+        <w:numPr>
+          <w:ilvl w:val="0"/>
+          <w:numId w:val="3"/>
+        </w:numPr>
+        <w:rPr>
+          <w:rFonts w:ascii="Times New Roman" w:hAnsi="Times New Roman" w:cs="Times New Roman"/>
+        </w:rPr>
+      </w:pPr>
+      <w:r>
+        <w:rPr>
+          <w:rFonts w:ascii="Times New Roman" w:hAnsi="Times New Roman" w:cs="Times New Roman"/>
+        </w:rPr>
+        <w:t>This section should be 1-2 paragraphs long.</w:t>
+      </w:r>
+    </w:p>
+    <w:p>
+      <w:pPr>
+        <w:rPr>
+          <w:rFonts w:ascii="Times New Roman" w:hAnsi="Times New Roman" w:cs="Times New Roman"/>
+        </w:rPr>
+      </w:pPr>
+      <w:r>
+        <w:rPr>
+          <w:rFonts w:ascii="Times New Roman" w:hAnsi="Times New Roman" w:cs="Times New Roman"/>
+        </w:rPr>
+        <w:t xml:space="preserve">To implement this, first the player and gold textures are initialized, inside the </w:t>
+      </w:r>
+      <w:proofErr w:type="spellStart"/>
+      <w:r>
+        <w:rPr>
+          <w:rFonts w:ascii="Times New Roman" w:hAnsi="Times New Roman" w:cs="Times New Roman"/>
+        </w:rPr>
+        <w:t>init</w:t>
+      </w:r>
+      <w:proofErr w:type="spellEnd"/>
+      <w:r>
+        <w:rPr>
+          <w:rFonts w:ascii="Times New Roman" w:hAnsi="Times New Roman" w:cs="Times New Roman"/>
+        </w:rPr>
+        <w:t xml:space="preserve">() function, same as the other textures. First was making gold generate on the screen. To do this a function was created called </w:t>
+      </w:r>
+      <w:proofErr w:type="spellStart"/>
+      <w:r>
+        <w:rPr>
+          <w:rFonts w:ascii="Times New Roman" w:hAnsi="Times New Roman" w:cs="Times New Roman"/>
+        </w:rPr>
+        <w:t>treasurePlace</w:t>
+      </w:r>
+      <w:proofErr w:type="spellEnd"/>
+      <w:r>
+        <w:rPr>
+          <w:rFonts w:ascii="Times New Roman" w:hAnsi="Times New Roman" w:cs="Times New Roman"/>
+        </w:rPr>
+        <w:t xml:space="preserve">() which creates a variable called random. Next a nested for loop acts as a </w:t>
+      </w:r>
+      <w:proofErr w:type="spellStart"/>
+      <w:r>
+        <w:rPr>
+          <w:rFonts w:ascii="Times New Roman" w:hAnsi="Times New Roman" w:cs="Times New Roman"/>
+        </w:rPr>
+        <w:t>x,y</w:t>
+      </w:r>
+      <w:proofErr w:type="spellEnd"/>
+      <w:r>
+        <w:rPr>
+          <w:rFonts w:ascii="Times New Roman" w:hAnsi="Times New Roman" w:cs="Times New Roman"/>
+        </w:rPr>
+        <w:t xml:space="preserve"> coordinate system running through the maze array. With </w:t>
+      </w:r>
+      <w:r>
+        <w:rPr>
+          <w:rFonts w:ascii="Times New Roman" w:hAnsi="Times New Roman" w:cs="Times New Roman"/>
+        </w:rPr>
+        <w:t>“</w:t>
+      </w:r>
+      <w:proofErr w:type="spellStart"/>
+      <w:r>
+        <w:rPr>
+          <w:rFonts w:ascii="Times New Roman" w:hAnsi="Times New Roman" w:cs="Times New Roman"/>
+        </w:rPr>
+        <w:t>i</w:t>
+      </w:r>
+      <w:proofErr w:type="spellEnd"/>
+      <w:r>
+        <w:rPr>
+          <w:rFonts w:ascii="Times New Roman" w:hAnsi="Times New Roman" w:cs="Times New Roman"/>
+        </w:rPr>
+        <w:t>”</w:t>
+      </w:r>
+      <w:r>
+        <w:rPr>
+          <w:rFonts w:ascii="Times New Roman" w:hAnsi="Times New Roman" w:cs="Times New Roman"/>
+        </w:rPr>
+        <w:t xml:space="preserve"> being equivalent to the y position and </w:t>
+      </w:r>
+      <w:r>
+        <w:rPr>
+          <w:rFonts w:ascii="Times New Roman" w:hAnsi="Times New Roman" w:cs="Times New Roman"/>
+        </w:rPr>
+        <w:t>“</w:t>
+      </w:r>
+      <w:r>
+        <w:rPr>
+          <w:rFonts w:ascii="Times New Roman" w:hAnsi="Times New Roman" w:cs="Times New Roman"/>
+        </w:rPr>
+        <w:t>j</w:t>
+      </w:r>
+      <w:r>
+        <w:rPr>
+          <w:rFonts w:ascii="Times New Roman" w:hAnsi="Times New Roman" w:cs="Times New Roman"/>
+        </w:rPr>
+        <w:t>”</w:t>
+      </w:r>
+      <w:r>
+        <w:rPr>
+          <w:rFonts w:ascii="Times New Roman" w:hAnsi="Times New Roman" w:cs="Times New Roman"/>
+        </w:rPr>
+        <w:t xml:space="preserve"> being equivalent to the x position. Inside the loop the random variable is set to rand() %2 which generates either a 0 or a 1. Then a</w:t>
+      </w:r>
+      <w:r>
+        <w:rPr>
+          <w:rFonts w:ascii="Times New Roman" w:hAnsi="Times New Roman" w:cs="Times New Roman"/>
+        </w:rPr>
+        <w:t>n</w:t>
+      </w:r>
+      <w:r>
+        <w:rPr>
+          <w:rFonts w:ascii="Times New Roman" w:hAnsi="Times New Roman" w:cs="Times New Roman"/>
+        </w:rPr>
+        <w:t xml:space="preserve"> if () statement checks to see if the </w:t>
+      </w:r>
+      <w:r>
+        <w:rPr>
+          <w:rFonts w:ascii="Times New Roman" w:hAnsi="Times New Roman" w:cs="Times New Roman"/>
+        </w:rPr>
+        <w:t>random number is 1, and if the “</w:t>
+      </w:r>
+      <w:proofErr w:type="spellStart"/>
+      <w:r>
+        <w:rPr>
+          <w:rFonts w:ascii="Times New Roman" w:hAnsi="Times New Roman" w:cs="Times New Roman"/>
+        </w:rPr>
+        <w:t>xy</w:t>
+      </w:r>
+      <w:proofErr w:type="spellEnd"/>
+      <w:r>
+        <w:rPr>
+          <w:rFonts w:ascii="Times New Roman" w:hAnsi="Times New Roman" w:cs="Times New Roman"/>
+        </w:rPr>
+        <w:t xml:space="preserve">” position in the array is empty, if this is true then a ‘g’ is placed inside the maze.txt at that position, and a global variable called </w:t>
+      </w:r>
+      <w:proofErr w:type="spellStart"/>
+      <w:r>
+        <w:rPr>
+          <w:rFonts w:ascii="Times New Roman" w:hAnsi="Times New Roman" w:cs="Times New Roman"/>
+        </w:rPr>
+        <w:t>numGold</w:t>
+      </w:r>
+      <w:proofErr w:type="spellEnd"/>
+      <w:r>
+        <w:rPr>
+          <w:rFonts w:ascii="Times New Roman" w:hAnsi="Times New Roman" w:cs="Times New Roman"/>
+        </w:rPr>
+        <w:t xml:space="preserve"> is incremented by 1, representing the number of gold pieces on the board. This function only needs to be run once to place the gold, so it is called in the </w:t>
+      </w:r>
+      <w:proofErr w:type="spellStart"/>
+      <w:r>
+        <w:rPr>
+          <w:rFonts w:ascii="Times New Roman" w:hAnsi="Times New Roman" w:cs="Times New Roman"/>
+        </w:rPr>
+        <w:t>init</w:t>
+      </w:r>
+      <w:proofErr w:type="spellEnd"/>
+      <w:r>
+        <w:rPr>
+          <w:rFonts w:ascii="Times New Roman" w:hAnsi="Times New Roman" w:cs="Times New Roman"/>
+        </w:rPr>
+        <w:t xml:space="preserve">() function as to only run once. As if it was called in the display() function every time the render is redrawn there would be a new arrangement of treasure. </w:t>
+      </w:r>
+      <w:r>
+        <w:rPr>
+          <w:rFonts w:ascii="Times New Roman" w:hAnsi="Times New Roman" w:cs="Times New Roman"/>
+        </w:rPr>
+        <w:lastRenderedPageBreak/>
+        <w:t xml:space="preserve">After this the display() function was modified to recognize the letter “g” added by the </w:t>
+      </w:r>
+      <w:proofErr w:type="spellStart"/>
+      <w:r>
+        <w:rPr>
+          <w:rFonts w:ascii="Times New Roman" w:hAnsi="Times New Roman" w:cs="Times New Roman"/>
+        </w:rPr>
+        <w:t>treasurePlace</w:t>
+      </w:r>
+      <w:proofErr w:type="spellEnd"/>
+      <w:r>
+        <w:rPr>
+          <w:rFonts w:ascii="Times New Roman" w:hAnsi="Times New Roman" w:cs="Times New Roman"/>
+        </w:rPr>
+        <w:t xml:space="preserve">() function, and render a treasure block at that location. The treasure render inherits the same properties as the player, so they are the same size. With the Gold being properly counted and added, the next functionality was to add player movement. This was handled inside the keyboard() function, where a new state called MOVE was created, inside that state had 4 directions of movement (up, down, left, and right) corresponding to the “WASD” keys. To physically move the player model, we need to update its </w:t>
+      </w:r>
+      <w:proofErr w:type="spellStart"/>
+      <w:r>
+        <w:rPr>
+          <w:rFonts w:ascii="Times New Roman" w:hAnsi="Times New Roman" w:cs="Times New Roman"/>
+        </w:rPr>
+        <w:t>xPos</w:t>
+      </w:r>
+      <w:proofErr w:type="spellEnd"/>
+      <w:r>
+        <w:rPr>
+          <w:rFonts w:ascii="Times New Roman" w:hAnsi="Times New Roman" w:cs="Times New Roman"/>
+        </w:rPr>
+        <w:t xml:space="preserve"> and </w:t>
+      </w:r>
+      <w:proofErr w:type="spellStart"/>
+      <w:r>
+        <w:rPr>
+          <w:rFonts w:ascii="Times New Roman" w:hAnsi="Times New Roman" w:cs="Times New Roman"/>
+        </w:rPr>
+        <w:t>yPos</w:t>
+      </w:r>
+      <w:proofErr w:type="spellEnd"/>
+      <w:r>
+        <w:rPr>
+          <w:rFonts w:ascii="Times New Roman" w:hAnsi="Times New Roman" w:cs="Times New Roman"/>
+        </w:rPr>
+        <w:t xml:space="preserve"> variables to +-1 depending on the direction they want to move. If “w” is pressed then the </w:t>
+      </w:r>
+      <w:proofErr w:type="spellStart"/>
+      <w:r>
+        <w:rPr>
+          <w:rFonts w:ascii="Times New Roman" w:hAnsi="Times New Roman" w:cs="Times New Roman"/>
+        </w:rPr>
+        <w:t>yPos</w:t>
+      </w:r>
+      <w:proofErr w:type="spellEnd"/>
+      <w:r>
+        <w:rPr>
+          <w:rFonts w:ascii="Times New Roman" w:hAnsi="Times New Roman" w:cs="Times New Roman"/>
+        </w:rPr>
+        <w:t xml:space="preserve"> is incremented by 1, if “s” is pressed </w:t>
+      </w:r>
+      <w:proofErr w:type="spellStart"/>
+      <w:r>
+        <w:rPr>
+          <w:rFonts w:ascii="Times New Roman" w:hAnsi="Times New Roman" w:cs="Times New Roman"/>
+        </w:rPr>
+        <w:t>yPos</w:t>
+      </w:r>
+      <w:proofErr w:type="spellEnd"/>
+      <w:r>
+        <w:rPr>
+          <w:rFonts w:ascii="Times New Roman" w:hAnsi="Times New Roman" w:cs="Times New Roman"/>
+        </w:rPr>
+        <w:t xml:space="preserve"> is decremented by 1, if “a” is pressed </w:t>
+      </w:r>
+      <w:proofErr w:type="spellStart"/>
+      <w:r>
+        <w:rPr>
+          <w:rFonts w:ascii="Times New Roman" w:hAnsi="Times New Roman" w:cs="Times New Roman"/>
+        </w:rPr>
+        <w:t>xPos</w:t>
+      </w:r>
+      <w:proofErr w:type="spellEnd"/>
+      <w:r>
+        <w:rPr>
+          <w:rFonts w:ascii="Times New Roman" w:hAnsi="Times New Roman" w:cs="Times New Roman"/>
+        </w:rPr>
+        <w:t xml:space="preserve"> is decremented by 1, and finally is “d” is pressed </w:t>
+      </w:r>
+      <w:proofErr w:type="spellStart"/>
+      <w:r>
+        <w:rPr>
+          <w:rFonts w:ascii="Times New Roman" w:hAnsi="Times New Roman" w:cs="Times New Roman"/>
+        </w:rPr>
+        <w:t>xPos</w:t>
+      </w:r>
+      <w:proofErr w:type="spellEnd"/>
+      <w:r>
+        <w:rPr>
+          <w:rFonts w:ascii="Times New Roman" w:hAnsi="Times New Roman" w:cs="Times New Roman"/>
+        </w:rPr>
+        <w:t xml:space="preserve"> is incremented by 1. Now inside this is the need to check for collision with other blocks, to do this when a key is pressed the new </w:t>
+      </w:r>
+      <w:proofErr w:type="spellStart"/>
+      <w:r>
+        <w:rPr>
+          <w:rFonts w:ascii="Times New Roman" w:hAnsi="Times New Roman" w:cs="Times New Roman"/>
+        </w:rPr>
+        <w:t>yPos</w:t>
+      </w:r>
+      <w:proofErr w:type="spellEnd"/>
+      <w:r>
+        <w:rPr>
+          <w:rFonts w:ascii="Times New Roman" w:hAnsi="Times New Roman" w:cs="Times New Roman"/>
+        </w:rPr>
+        <w:t xml:space="preserve"> and </w:t>
+      </w:r>
+      <w:proofErr w:type="spellStart"/>
+      <w:r>
+        <w:rPr>
+          <w:rFonts w:ascii="Times New Roman" w:hAnsi="Times New Roman" w:cs="Times New Roman"/>
+        </w:rPr>
+        <w:t>xPos</w:t>
+      </w:r>
+      <w:proofErr w:type="spellEnd"/>
+      <w:r>
+        <w:rPr>
+          <w:rFonts w:ascii="Times New Roman" w:hAnsi="Times New Roman" w:cs="Times New Roman"/>
+        </w:rPr>
+        <w:t xml:space="preserve"> is not immediately assigned, instead it is added to 2 temporary variables. Then </w:t>
+      </w:r>
+      <w:proofErr w:type="spellStart"/>
+      <w:r>
+        <w:rPr>
+          <w:rFonts w:ascii="Times New Roman" w:hAnsi="Times New Roman" w:cs="Times New Roman"/>
+        </w:rPr>
+        <w:t>a</w:t>
+      </w:r>
+      <w:proofErr w:type="spellEnd"/>
+      <w:r>
+        <w:rPr>
+          <w:rFonts w:ascii="Times New Roman" w:hAnsi="Times New Roman" w:cs="Times New Roman"/>
+        </w:rPr>
+        <w:t xml:space="preserve"> if statement makes sure the new positions fall inside the bounds of the maze. If this this true, then another if statement checks the maze at the new position assigned to the 2 temp variables, to see if there is collision with other blocks. </w:t>
+      </w:r>
+      <w:r>
+        <w:rPr>
+          <w:rFonts w:ascii="Times New Roman" w:hAnsi="Times New Roman" w:cs="Times New Roman"/>
+        </w:rPr>
+        <w:t xml:space="preserve">If there is no collision then the 2 temp variables values are set the </w:t>
+      </w:r>
+      <w:proofErr w:type="spellStart"/>
+      <w:r>
+        <w:rPr>
+          <w:rFonts w:ascii="Times New Roman" w:hAnsi="Times New Roman" w:cs="Times New Roman"/>
+        </w:rPr>
+        <w:t>the</w:t>
+      </w:r>
+      <w:proofErr w:type="spellEnd"/>
       <w:r>
         <w:rPr>
           <w:rFonts w:ascii="Times New Roman" w:hAnsi="Times New Roman" w:cs="Times New Roman"/>
         </w:rPr>
         <w:t xml:space="preserve"> </w:t>
       </w:r>
+      <w:proofErr w:type="spellStart"/>
+      <w:r>
+        <w:rPr>
+          <w:rFonts w:ascii="Times New Roman" w:hAnsi="Times New Roman" w:cs="Times New Roman"/>
+        </w:rPr>
+        <w:t>xPos</w:t>
+      </w:r>
+      <w:proofErr w:type="spellEnd"/>
+      <w:r>
+        <w:rPr>
+          <w:rFonts w:ascii="Times New Roman" w:hAnsi="Times New Roman" w:cs="Times New Roman"/>
+        </w:rPr>
+        <w:t xml:space="preserve"> and </w:t>
+      </w:r>
+      <w:proofErr w:type="spellStart"/>
+      <w:r>
+        <w:rPr>
+          <w:rFonts w:ascii="Times New Roman" w:hAnsi="Times New Roman" w:cs="Times New Roman"/>
+        </w:rPr>
+        <w:t>yPos</w:t>
+      </w:r>
+      <w:proofErr w:type="spellEnd"/>
+      <w:r>
+        <w:rPr>
+          <w:rFonts w:ascii="Times New Roman" w:hAnsi="Times New Roman" w:cs="Times New Roman"/>
+        </w:rPr>
+        <w:t xml:space="preserve"> values, causing the player position to be updated. If there is collision the if statement never runs, therefore the player remains in place. The final thing to add was erasing gold if the player comes into contact with it, and displaying a “YOU WIN” if all gold is collected. To do this, inside the display() function another if statement was added that checks if maze[</w:t>
+      </w:r>
+      <w:proofErr w:type="spellStart"/>
+      <w:r>
+        <w:rPr>
+          <w:rFonts w:ascii="Times New Roman" w:hAnsi="Times New Roman" w:cs="Times New Roman"/>
+        </w:rPr>
+        <w:t>yPos</w:t>
+      </w:r>
+      <w:proofErr w:type="spellEnd"/>
+      <w:r>
+        <w:rPr>
+          <w:rFonts w:ascii="Times New Roman" w:hAnsi="Times New Roman" w:cs="Times New Roman"/>
+        </w:rPr>
+        <w:t>][</w:t>
+      </w:r>
+      <w:proofErr w:type="spellStart"/>
+      <w:r>
+        <w:rPr>
+          <w:rFonts w:ascii="Times New Roman" w:hAnsi="Times New Roman" w:cs="Times New Roman"/>
+        </w:rPr>
+        <w:t>xPos</w:t>
+      </w:r>
+      <w:proofErr w:type="spellEnd"/>
+      <w:r>
+        <w:rPr>
+          <w:rFonts w:ascii="Times New Roman" w:hAnsi="Times New Roman" w:cs="Times New Roman"/>
+        </w:rPr>
+        <w:t xml:space="preserve">] == ‘g’ which essentially checks if the player is rendered on top of a gold piece. If the are then the value at that position is set to empty, and the </w:t>
+      </w:r>
+      <w:proofErr w:type="spellStart"/>
+      <w:r>
+        <w:rPr>
+          <w:rFonts w:ascii="Times New Roman" w:hAnsi="Times New Roman" w:cs="Times New Roman"/>
+        </w:rPr>
+        <w:t>numGold</w:t>
+      </w:r>
+      <w:proofErr w:type="spellEnd"/>
+      <w:r>
+        <w:rPr>
+          <w:rFonts w:ascii="Times New Roman" w:hAnsi="Times New Roman" w:cs="Times New Roman"/>
+        </w:rPr>
+        <w:t xml:space="preserve"> variable is decremented. Once the </w:t>
+      </w:r>
+      <w:proofErr w:type="spellStart"/>
+      <w:r>
+        <w:rPr>
+          <w:rFonts w:ascii="Times New Roman" w:hAnsi="Times New Roman" w:cs="Times New Roman"/>
+        </w:rPr>
+        <w:t>numGold</w:t>
+      </w:r>
+      <w:proofErr w:type="spellEnd"/>
+      <w:r>
+        <w:rPr>
+          <w:rFonts w:ascii="Times New Roman" w:hAnsi="Times New Roman" w:cs="Times New Roman"/>
+        </w:rPr>
+        <w:t xml:space="preserve"> variable reaches 0 </w:t>
+      </w:r>
+      <w:proofErr w:type="spellStart"/>
+      <w:r>
+        <w:rPr>
+          <w:rFonts w:ascii="Times New Roman" w:hAnsi="Times New Roman" w:cs="Times New Roman"/>
+        </w:rPr>
+        <w:t>a</w:t>
+      </w:r>
+      <w:proofErr w:type="spellEnd"/>
+      <w:r>
+        <w:rPr>
+          <w:rFonts w:ascii="Times New Roman" w:hAnsi="Times New Roman" w:cs="Times New Roman"/>
+        </w:rPr>
+        <w:t xml:space="preserve"> if statement inside the keyboard loop triggers displaying “YOU WIN” to the screen. </w:t>
+      </w:r>
+    </w:p>
+    <w:p>
+      <w:pPr>
+        <w:rPr>
+          <w:rFonts w:ascii="Times New Roman" w:hAnsi="Times New Roman" w:cs="Times New Roman"/>
+        </w:rPr>
+      </w:pPr>
     </w:p>
     <w:p>
       <w:pPr>
@@ -194,33 +881,92 @@
           <w:rFonts w:ascii="Times New Roman" w:hAnsi="Times New Roman" w:cs="Times New Roman"/>
           <w:b/>
         </w:rPr>
-        <w:t>Implementation:</w:t>
-      </w:r>
-    </w:p>
-    <w:p>
-      <w:pPr>
-        <w:rPr>
-          <w:rFonts w:ascii="Times New Roman" w:hAnsi="Times New Roman" w:cs="Times New Roman"/>
-        </w:rPr>
-      </w:pPr>
-    </w:p>
-    <w:p>
-      <w:pPr>
-        <w:rPr>
-          <w:rFonts w:ascii="Times New Roman" w:hAnsi="Times New Roman" w:cs="Times New Roman"/>
-        </w:rPr>
-      </w:pPr>
-      <w:r>
-        <w:rPr>
-          <w:rFonts w:ascii="Times New Roman" w:hAnsi="Times New Roman" w:cs="Times New Roman"/>
-        </w:rPr>
-        <w:t xml:space="preserve">To implement this, first the readFile() function was created which reads in a filename. Uses ifstream to open the file. Then the first 2 rows values are read into separate individual variables. These contain the information on how big the maze is, and where the player cube starts. Then 2 for loops get each value and store it into an array called maze[i][j]. So we now have a xy coordinate plane to map the single key values to dictate the texture and position used In the rendering. After the maze.txt is read in, the next modification was to the display() function. Here the maze is physically rendered. This is done by another nested for loop which the i values represent y coordinates and the j values represent x coordinates. Then inside this for loop 4 if statements handle the positioning of the blocks by checking the value of maze[i][j] matches the inputted key from the array. If it does then the if statement executes, rendering the cube at that position. The way the cube is rendered in the maze is by first calling the glTexImage2D() function which defines the texture used in the render, which is the last inputted value. Then the block() function is called and passed in </w:t>
-      </w:r>
-      <w:r>
-        <w:rPr>
-          <w:rFonts w:ascii="Times New Roman" w:hAnsi="Times New Roman" w:cs="Times New Roman"/>
-        </w:rPr>
-        <w:t xml:space="preserve">xyz values based off the i and j of the nested for loops. These combined to create the render of the maze. </w:t>
+        <w:t>Testing:</w:t>
+      </w:r>
+    </w:p>
+    <w:p>
+      <w:pPr>
+        <w:rPr>
+          <w:rFonts w:ascii="Times New Roman" w:hAnsi="Times New Roman" w:cs="Times New Roman"/>
+        </w:rPr>
+      </w:pPr>
+    </w:p>
+    <w:p>
+      <w:pPr>
+        <w:rPr>
+          <w:rFonts w:ascii="Times New Roman" w:hAnsi="Times New Roman" w:cs="Times New Roman"/>
+        </w:rPr>
+      </w:pPr>
+    </w:p>
+    <w:p>
+      <w:pPr>
+        <w:rPr>
+          <w:rFonts w:ascii="Times New Roman" w:hAnsi="Times New Roman" w:cs="Times New Roman"/>
+        </w:rPr>
+      </w:pPr>
+      <w:r>
+        <w:rPr>
+          <w:rFonts w:ascii="Times New Roman" w:hAnsi="Times New Roman" w:cs="Times New Roman"/>
+        </w:rPr>
+        <w:t xml:space="preserve">The testing of this program was as follows. First implement a </w:t>
+      </w:r>
+      <w:r>
+        <w:rPr>
+          <w:rFonts w:ascii="Times New Roman" w:hAnsi="Times New Roman" w:cs="Times New Roman"/>
+        </w:rPr>
+        <w:t>method,</w:t>
+      </w:r>
+      <w:r>
+        <w:rPr>
+          <w:rFonts w:ascii="Times New Roman" w:hAnsi="Times New Roman" w:cs="Times New Roman"/>
+        </w:rPr>
+        <w:t xml:space="preserve"> such as Gold Placement, run the code, see if the Gold placed on the screen, was there enough Gold, change needed variables, and repeat. For user movement, the initial functionality of moving the player was first added by incrementing and decrementing the </w:t>
+      </w:r>
+      <w:proofErr w:type="spellStart"/>
+      <w:r>
+        <w:rPr>
+          <w:rFonts w:ascii="Times New Roman" w:hAnsi="Times New Roman" w:cs="Times New Roman"/>
+        </w:rPr>
+        <w:t>xPos</w:t>
+      </w:r>
+      <w:proofErr w:type="spellEnd"/>
+      <w:r>
+        <w:rPr>
+          <w:rFonts w:ascii="Times New Roman" w:hAnsi="Times New Roman" w:cs="Times New Roman"/>
+        </w:rPr>
+        <w:t xml:space="preserve"> and </w:t>
+      </w:r>
+      <w:proofErr w:type="spellStart"/>
+      <w:r>
+        <w:rPr>
+          <w:rFonts w:ascii="Times New Roman" w:hAnsi="Times New Roman" w:cs="Times New Roman"/>
+        </w:rPr>
+        <w:t>yPos</w:t>
+      </w:r>
+      <w:proofErr w:type="spellEnd"/>
+      <w:r>
+        <w:rPr>
+          <w:rFonts w:ascii="Times New Roman" w:hAnsi="Times New Roman" w:cs="Times New Roman"/>
+        </w:rPr>
+        <w:t xml:space="preserve"> variables. This initial phase, there was no error checking so the player could phase through the wall. Next was adding collision checking. This was tested by attempting to enter </w:t>
+      </w:r>
+      <w:r>
+        <w:rPr>
+          <w:rFonts w:ascii="Times New Roman" w:hAnsi="Times New Roman" w:cs="Times New Roman"/>
+        </w:rPr>
+        <w:t xml:space="preserve">each of the 3 texture types, if I failed to enter, then the error checking passed. Finally, I had to add the check to make sure the player does not leave the maze. This was tested by trying to leave the bounds at the entrance and exit of the maze. If I failed to leave, then the error checking passed. </w:t>
+      </w:r>
+      <w:r>
+        <w:rPr>
+          <w:rFonts w:ascii="Times New Roman" w:hAnsi="Times New Roman" w:cs="Times New Roman"/>
+        </w:rPr>
+        <w:t xml:space="preserve"> </w:t>
+      </w:r>
+      <w:r>
+        <w:rPr>
+          <w:rFonts w:ascii="Times New Roman" w:hAnsi="Times New Roman" w:cs="Times New Roman"/>
+        </w:rPr>
+        <w:t xml:space="preserve">Overall, everything worked as expected, the only unknown is that every time the image is re-rendered, it glitches for a second because of the GLUT_SINGLE being used, when GLUT_DOUBLE is called instead it breaks the code. Also the provided maze had a single wood render, blocking a large section of the map. This was removed to allow the player to collect all the gold. </w:t>
       </w:r>
     </w:p>
     <w:p>
@@ -237,60 +983,28 @@
           <w:b/>
         </w:rPr>
       </w:pPr>
-      <w:r>
+    </w:p>
+    <w:p>
+      <w:pPr>
         <w:rPr>
           <w:rFonts w:ascii="Times New Roman" w:hAnsi="Times New Roman" w:cs="Times New Roman"/>
           <w:b/>
         </w:rPr>
-        <w:t>Testing:</w:t>
-      </w:r>
-    </w:p>
-    <w:p>
-      <w:pPr>
-        <w:rPr>
-          <w:rFonts w:ascii="Times New Roman" w:hAnsi="Times New Roman" w:cs="Times New Roman"/>
-        </w:rPr>
-      </w:pPr>
-    </w:p>
-    <w:p>
-      <w:pPr>
-        <w:rPr>
-          <w:rFonts w:ascii="Times New Roman" w:hAnsi="Times New Roman" w:cs="Times New Roman"/>
-        </w:rPr>
-      </w:pPr>
-      <w:r>
-        <w:rPr>
-          <w:rFonts w:ascii="Times New Roman" w:hAnsi="Times New Roman" w:cs="Times New Roman"/>
-        </w:rPr>
-        <w:t xml:space="preserve">To test this program first an initial render was made to make sure cubes were rendering properly. Then skeleton methods were made to detect the  3 main texture types (b = Brick , r = Rock ,w = Wood). Then starting with brick the method for rendering brick was implemented, run, and checked to see if it properly rendered the right brick cubes in the right spots. This was repeated for the remaining texture types. Then for the player cube, a skeleton method was created to test if the player starting values were able to be recognized. Once the player starting values were recognized by the if() statement, then </w:t>
-      </w:r>
-      <w:r>
-        <w:rPr>
-          <w:rFonts w:ascii="Times New Roman" w:hAnsi="Times New Roman" w:cs="Times New Roman"/>
+      </w:pPr>
+    </w:p>
+    <w:p>
+      <w:pPr>
+        <w:rPr>
+          <w:rFonts w:ascii="Times New Roman" w:hAnsi="Times New Roman" w:cs="Times New Roman"/>
+          <w:b/>
+        </w:rPr>
+      </w:pPr>
+      <w:r>
+        <w:rPr>
+          <w:rFonts w:ascii="Times New Roman" w:hAnsi="Times New Roman" w:cs="Times New Roman"/>
+          <w:b/>
         </w:rPr>
         <w:lastRenderedPageBreak/>
-        <w:t xml:space="preserve">began the trial and error of scaling down the player cube. It was discovered that for the xmin,ymin,zmin you could do (xbase+offset, ybase+offset, offset) and for xmax,ymax,zmax(xbase+offset / size, ybase+offset/size,offset/size) to scale the cube down to the right size. Then another texture was created and rendered on top of the new cube. Once this was completed the project was completed. Everything worked as anticipated with only minor changes made. </w:t>
-      </w:r>
-    </w:p>
-    <w:p>
-      <w:pPr>
-        <w:rPr>
-          <w:rFonts w:ascii="Times New Roman" w:hAnsi="Times New Roman" w:cs="Times New Roman"/>
-        </w:rPr>
-      </w:pPr>
-    </w:p>
-    <w:p>
-      <w:pPr>
-        <w:rPr>
-          <w:rFonts w:ascii="Times New Roman" w:hAnsi="Times New Roman" w:cs="Times New Roman"/>
-          <w:b/>
-        </w:rPr>
-      </w:pPr>
-      <w:r>
-        <w:rPr>
-          <w:rFonts w:ascii="Times New Roman" w:hAnsi="Times New Roman" w:cs="Times New Roman"/>
-          <w:b/>
-        </w:rPr>
         <w:t>Conclusions:</w:t>
       </w:r>
     </w:p>
@@ -311,7 +1025,7 @@
         <w:rPr>
           <w:rFonts w:ascii="Times New Roman" w:hAnsi="Times New Roman" w:cs="Times New Roman"/>
         </w:rPr>
-        <w:t xml:space="preserve">The result of the project was success as the maze was properly read in and rendered. Next time I will look at different methods of rendering the cubes using OpenGL calls. This project took 7hrs to fully complete including the report. </w:t>
+        <w:t xml:space="preserve">Overall, the project was a success, as the player model was properly rendered onto the initial maze screen. Then the user can move the player and collect gold pieces. The user is not able to enter textures other than the gold texture. Once all the gold is collected a “YOU WIN” is displayed in the console. If I were to do this differently I would attempt to get the GLUT_DOUBLE working as to avoid the glitch of rendering the maze. This project took 4 hours with 30 minutes dedicated to the report. </w:t>
       </w:r>
     </w:p>
     <w:sectPr>
@@ -890,19 +1604,19 @@
       </w:rPr>
     </w:lvl>
   </w:abstractNum>
-  <w:num w:numId="1" w16cid:durableId="1142652203">
+  <w:num w:numId="1" w16cid:durableId="878779583">
     <w:abstractNumId w:val="3"/>
   </w:num>
-  <w:num w:numId="2" w16cid:durableId="27536037">
+  <w:num w:numId="2" w16cid:durableId="723334389">
     <w:abstractNumId w:val="2"/>
   </w:num>
-  <w:num w:numId="3" w16cid:durableId="1147625994">
+  <w:num w:numId="3" w16cid:durableId="1786923802">
     <w:abstractNumId w:val="4"/>
   </w:num>
-  <w:num w:numId="4" w16cid:durableId="188220034">
+  <w:num w:numId="4" w16cid:durableId="1873879328">
     <w:abstractNumId w:val="1"/>
   </w:num>
-  <w:num w:numId="5" w16cid:durableId="1758938679">
+  <w:num w:numId="5" w16cid:durableId="1504391742">
     <w:abstractNumId w:val="0"/>
   </w:num>
 </w:numbering>

--- a/HW5/report.docx
+++ b/HW5/report.docx
@@ -109,147 +109,43 @@
     </w:p>
     <w:p>
       <w:pPr>
-        <w:pStyle w:val="ListParagraph"/>
-        <w:numPr>
-          <w:ilvl w:val="0"/>
-          <w:numId w:val="1"/>
-        </w:numPr>
-        <w:rPr>
-          <w:rFonts w:ascii="Times New Roman" w:hAnsi="Times New Roman" w:cs="Times New Roman"/>
-        </w:rPr>
-      </w:pPr>
-      <w:r>
-        <w:rPr>
-          <w:rFonts w:ascii="Times New Roman" w:hAnsi="Times New Roman" w:cs="Times New Roman"/>
-        </w:rPr>
-        <w:t>Describe the goals of the programming assignment.</w:t>
-      </w:r>
-    </w:p>
-    <w:p>
-      <w:pPr>
-        <w:pStyle w:val="ListParagraph"/>
-        <w:numPr>
-          <w:ilvl w:val="0"/>
-          <w:numId w:val="1"/>
-        </w:numPr>
-        <w:rPr>
-          <w:rFonts w:ascii="Times New Roman" w:hAnsi="Times New Roman" w:cs="Times New Roman"/>
-        </w:rPr>
-      </w:pPr>
-      <w:r>
-        <w:rPr>
-          <w:rFonts w:ascii="Times New Roman" w:hAnsi="Times New Roman" w:cs="Times New Roman"/>
-        </w:rPr>
-        <w:t xml:space="preserve">What </w:t>
-      </w:r>
-      <w:r>
-        <w:rPr>
-          <w:rFonts w:ascii="Times New Roman" w:hAnsi="Times New Roman" w:cs="Times New Roman"/>
-        </w:rPr>
-        <w:t xml:space="preserve">are the </w:t>
-      </w:r>
-      <w:r>
-        <w:rPr>
-          <w:rFonts w:ascii="Times New Roman" w:hAnsi="Times New Roman" w:cs="Times New Roman"/>
-        </w:rPr>
-        <w:t xml:space="preserve">normal </w:t>
-      </w:r>
-      <w:r>
-        <w:rPr>
-          <w:rFonts w:ascii="Times New Roman" w:hAnsi="Times New Roman" w:cs="Times New Roman"/>
-        </w:rPr>
-        <w:t>inputs to the program</w:t>
-      </w:r>
-      <w:r>
-        <w:rPr>
-          <w:rFonts w:ascii="Times New Roman" w:hAnsi="Times New Roman" w:cs="Times New Roman"/>
-        </w:rPr>
-        <w:t>?</w:t>
-      </w:r>
-    </w:p>
-    <w:p>
-      <w:pPr>
-        <w:pStyle w:val="ListParagraph"/>
-        <w:numPr>
-          <w:ilvl w:val="0"/>
-          <w:numId w:val="1"/>
-        </w:numPr>
-        <w:rPr>
-          <w:rFonts w:ascii="Times New Roman" w:hAnsi="Times New Roman" w:cs="Times New Roman"/>
-        </w:rPr>
-      </w:pPr>
-      <w:r>
-        <w:rPr>
-          <w:rFonts w:ascii="Times New Roman" w:hAnsi="Times New Roman" w:cs="Times New Roman"/>
-        </w:rPr>
-        <w:t>What output should the program create?</w:t>
-      </w:r>
-    </w:p>
-    <w:p>
-      <w:pPr>
-        <w:pStyle w:val="ListParagraph"/>
-        <w:numPr>
-          <w:ilvl w:val="0"/>
-          <w:numId w:val="1"/>
-        </w:numPr>
-        <w:rPr>
-          <w:rFonts w:ascii="Times New Roman" w:hAnsi="Times New Roman" w:cs="Times New Roman"/>
-        </w:rPr>
-      </w:pPr>
-      <w:r>
-        <w:rPr>
-          <w:rFonts w:ascii="Times New Roman" w:hAnsi="Times New Roman" w:cs="Times New Roman"/>
-        </w:rPr>
-        <w:t xml:space="preserve">What error handling </w:t>
-      </w:r>
-      <w:r>
-        <w:rPr>
-          <w:rFonts w:ascii="Times New Roman" w:hAnsi="Times New Roman" w:cs="Times New Roman"/>
-        </w:rPr>
-        <w:t>was required</w:t>
-      </w:r>
-      <w:r>
-        <w:rPr>
-          <w:rFonts w:ascii="Times New Roman" w:hAnsi="Times New Roman" w:cs="Times New Roman"/>
-        </w:rPr>
-        <w:t>?</w:t>
-      </w:r>
-    </w:p>
-    <w:p>
-      <w:pPr>
-        <w:pStyle w:val="ListParagraph"/>
-        <w:numPr>
-          <w:ilvl w:val="0"/>
-          <w:numId w:val="1"/>
-        </w:numPr>
-        <w:rPr>
-          <w:rFonts w:ascii="Times New Roman" w:hAnsi="Times New Roman" w:cs="Times New Roman"/>
-        </w:rPr>
-      </w:pPr>
-      <w:r>
-        <w:rPr>
-          <w:rFonts w:ascii="Times New Roman" w:hAnsi="Times New Roman" w:cs="Times New Roman"/>
-        </w:rPr>
-        <w:t xml:space="preserve">This section should be </w:t>
-      </w:r>
-      <w:r>
-        <w:rPr>
-          <w:rFonts w:ascii="Times New Roman" w:hAnsi="Times New Roman" w:cs="Times New Roman"/>
-        </w:rPr>
-        <w:t>1-2 paragraphs long.</w:t>
-      </w:r>
-    </w:p>
-    <w:p>
-      <w:pPr>
-        <w:rPr>
-          <w:rFonts w:ascii="Times New Roman" w:hAnsi="Times New Roman" w:cs="Times New Roman"/>
-        </w:rPr>
-      </w:pPr>
-      <w:r>
-        <w:rPr>
-          <w:rFonts w:ascii="Times New Roman" w:hAnsi="Times New Roman" w:cs="Times New Roman"/>
-        </w:rPr>
-        <w:t xml:space="preserve">The goal of this programming assignment was to expand upon the functionality of the previous homework (HW4), by adding the ability for a user to control a player model, and move this player model to collect coins throughout the maze. Once all the coins were collected, then a “YOU WON” is announced. </w:t>
+        <w:rPr>
+          <w:rFonts w:ascii="Times New Roman" w:hAnsi="Times New Roman" w:cs="Times New Roman"/>
+        </w:rPr>
+      </w:pPr>
+      <w:r>
+        <w:rPr>
+          <w:rFonts w:ascii="Times New Roman" w:hAnsi="Times New Roman" w:cs="Times New Roman"/>
+        </w:rPr>
+        <w:t xml:space="preserve">The goal of this programming assignment was to expand upon the functionality of the previous homework (HW4), by adding the ability for a user to control a player </w:t>
+      </w:r>
+      <w:proofErr w:type="gramStart"/>
+      <w:r>
+        <w:rPr>
+          <w:rFonts w:ascii="Times New Roman" w:hAnsi="Times New Roman" w:cs="Times New Roman"/>
+        </w:rPr>
+        <w:t>model, and</w:t>
+      </w:r>
+      <w:proofErr w:type="gramEnd"/>
+      <w:r>
+        <w:rPr>
+          <w:rFonts w:ascii="Times New Roman" w:hAnsi="Times New Roman" w:cs="Times New Roman"/>
+        </w:rPr>
+        <w:t xml:space="preserve"> move this player model to collect coins throughout the maze. Once all the coins </w:t>
+      </w:r>
+      <w:proofErr w:type="gramStart"/>
+      <w:r>
+        <w:rPr>
+          <w:rFonts w:ascii="Times New Roman" w:hAnsi="Times New Roman" w:cs="Times New Roman"/>
+        </w:rPr>
+        <w:t>were</w:t>
+      </w:r>
+      <w:proofErr w:type="gramEnd"/>
+      <w:r>
+        <w:rPr>
+          <w:rFonts w:ascii="Times New Roman" w:hAnsi="Times New Roman" w:cs="Times New Roman"/>
+        </w:rPr>
+        <w:t xml:space="preserve"> collected, then a “YOU WON” is announced. </w:t>
       </w:r>
     </w:p>
     <w:p>
@@ -291,7 +187,49 @@
         <w:rPr>
           <w:rFonts w:ascii="Times New Roman" w:hAnsi="Times New Roman" w:cs="Times New Roman"/>
         </w:rPr>
-        <w:t>To achieve this, first the ability to take in user input needs to be added to keyboard functionality. Next once a specific key is read, then update the position of the player model in display(), then re-render the maze with the player position updated. Checks will have to be made to make sure the player is not rendered inside a populated block such as brick, wood, or rock. This will be handled in the keyboard() function. Then a random number generator will handle generating gold on the screen, and another statement inside the display() function will handle when collision with player and gold is made.</w:t>
+        <w:t xml:space="preserve">To achieve this, first the ability to take in user input needs to be added to keyboard functionality. Next once a specific key is read, then update the position of the player model in </w:t>
+      </w:r>
+      <w:proofErr w:type="gramStart"/>
+      <w:r>
+        <w:rPr>
+          <w:rFonts w:ascii="Times New Roman" w:hAnsi="Times New Roman" w:cs="Times New Roman"/>
+        </w:rPr>
+        <w:t>display(</w:t>
+      </w:r>
+      <w:proofErr w:type="gramEnd"/>
+      <w:r>
+        <w:rPr>
+          <w:rFonts w:ascii="Times New Roman" w:hAnsi="Times New Roman" w:cs="Times New Roman"/>
+        </w:rPr>
+        <w:t xml:space="preserve">), then re-render the maze with the player position updated. Checks will have to be made to make sure the player is not rendered inside a populated block such as brick, wood, or rock. This will be handled in the </w:t>
+      </w:r>
+      <w:proofErr w:type="gramStart"/>
+      <w:r>
+        <w:rPr>
+          <w:rFonts w:ascii="Times New Roman" w:hAnsi="Times New Roman" w:cs="Times New Roman"/>
+        </w:rPr>
+        <w:t>keyboard(</w:t>
+      </w:r>
+      <w:proofErr w:type="gramEnd"/>
+      <w:r>
+        <w:rPr>
+          <w:rFonts w:ascii="Times New Roman" w:hAnsi="Times New Roman" w:cs="Times New Roman"/>
+        </w:rPr>
+        <w:t xml:space="preserve">) function. Then a random number generator will handle generating gold on the screen, and another statement inside the </w:t>
+      </w:r>
+      <w:proofErr w:type="gramStart"/>
+      <w:r>
+        <w:rPr>
+          <w:rFonts w:ascii="Times New Roman" w:hAnsi="Times New Roman" w:cs="Times New Roman"/>
+        </w:rPr>
+        <w:t>display(</w:t>
+      </w:r>
+      <w:proofErr w:type="gramEnd"/>
+      <w:r>
+        <w:rPr>
+          <w:rFonts w:ascii="Times New Roman" w:hAnsi="Times New Roman" w:cs="Times New Roman"/>
+        </w:rPr>
+        <w:t>) function will handle when collision with player and gold is made.</w:t>
       </w:r>
     </w:p>
     <w:p>
@@ -325,108 +263,6 @@
     </w:p>
     <w:p>
       <w:pPr>
-        <w:pStyle w:val="ListParagraph"/>
-        <w:numPr>
-          <w:ilvl w:val="0"/>
-          <w:numId w:val="3"/>
-        </w:numPr>
-        <w:rPr>
-          <w:rFonts w:ascii="Times New Roman" w:hAnsi="Times New Roman" w:cs="Times New Roman"/>
-        </w:rPr>
-      </w:pPr>
-      <w:r>
-        <w:rPr>
-          <w:rFonts w:ascii="Times New Roman" w:hAnsi="Times New Roman" w:cs="Times New Roman"/>
-        </w:rPr>
-        <w:t>Describe your implementation process.</w:t>
-      </w:r>
-    </w:p>
-    <w:p>
-      <w:pPr>
-        <w:pStyle w:val="ListParagraph"/>
-        <w:numPr>
-          <w:ilvl w:val="0"/>
-          <w:numId w:val="3"/>
-        </w:numPr>
-        <w:rPr>
-          <w:rFonts w:ascii="Times New Roman" w:hAnsi="Times New Roman" w:cs="Times New Roman"/>
-        </w:rPr>
-      </w:pPr>
-      <w:r>
-        <w:rPr>
-          <w:rFonts w:ascii="Times New Roman" w:hAnsi="Times New Roman" w:cs="Times New Roman"/>
-        </w:rPr>
-        <w:t xml:space="preserve">What </w:t>
-      </w:r>
-      <w:r>
-        <w:rPr>
-          <w:rFonts w:ascii="Times New Roman" w:hAnsi="Times New Roman" w:cs="Times New Roman"/>
-        </w:rPr>
-        <w:t xml:space="preserve">sample </w:t>
-      </w:r>
-      <w:r>
-        <w:rPr>
-          <w:rFonts w:ascii="Times New Roman" w:hAnsi="Times New Roman" w:cs="Times New Roman"/>
-        </w:rPr>
-        <w:t>code did you start with?</w:t>
-      </w:r>
-    </w:p>
-    <w:p>
-      <w:pPr>
-        <w:pStyle w:val="ListParagraph"/>
-        <w:numPr>
-          <w:ilvl w:val="0"/>
-          <w:numId w:val="3"/>
-        </w:numPr>
-        <w:rPr>
-          <w:rFonts w:ascii="Times New Roman" w:hAnsi="Times New Roman" w:cs="Times New Roman"/>
-        </w:rPr>
-      </w:pPr>
-      <w:r>
-        <w:rPr>
-          <w:rFonts w:ascii="Times New Roman" w:hAnsi="Times New Roman" w:cs="Times New Roman"/>
-        </w:rPr>
-        <w:t>How did you extend or adapt this code?</w:t>
-      </w:r>
-    </w:p>
-    <w:p>
-      <w:pPr>
-        <w:pStyle w:val="ListParagraph"/>
-        <w:numPr>
-          <w:ilvl w:val="0"/>
-          <w:numId w:val="3"/>
-        </w:numPr>
-        <w:rPr>
-          <w:rFonts w:ascii="Times New Roman" w:hAnsi="Times New Roman" w:cs="Times New Roman"/>
-        </w:rPr>
-      </w:pPr>
-      <w:r>
-        <w:rPr>
-          <w:rFonts w:ascii="Times New Roman" w:hAnsi="Times New Roman" w:cs="Times New Roman"/>
-        </w:rPr>
-        <w:t xml:space="preserve">What was your development timeline? </w:t>
-      </w:r>
-    </w:p>
-    <w:p>
-      <w:pPr>
-        <w:pStyle w:val="ListParagraph"/>
-        <w:numPr>
-          <w:ilvl w:val="0"/>
-          <w:numId w:val="3"/>
-        </w:numPr>
-        <w:rPr>
-          <w:rFonts w:ascii="Times New Roman" w:hAnsi="Times New Roman" w:cs="Times New Roman"/>
-        </w:rPr>
-      </w:pPr>
-      <w:r>
-        <w:rPr>
-          <w:rFonts w:ascii="Times New Roman" w:hAnsi="Times New Roman" w:cs="Times New Roman"/>
-        </w:rPr>
-        <w:t>This section should be 1-2 paragraphs long.</w:t>
-      </w:r>
-    </w:p>
-    <w:p>
-      <w:pPr>
         <w:rPr>
           <w:rFonts w:ascii="Times New Roman" w:hAnsi="Times New Roman" w:cs="Times New Roman"/>
         </w:rPr>
@@ -438,6 +274,7 @@
         <w:t xml:space="preserve">To implement this, first the player and gold textures are initialized, inside the </w:t>
       </w:r>
       <w:proofErr w:type="spellStart"/>
+      <w:proofErr w:type="gramStart"/>
       <w:r>
         <w:rPr>
           <w:rFonts w:ascii="Times New Roman" w:hAnsi="Times New Roman" w:cs="Times New Roman"/>
@@ -449,9 +286,17 @@
         <w:rPr>
           <w:rFonts w:ascii="Times New Roman" w:hAnsi="Times New Roman" w:cs="Times New Roman"/>
         </w:rPr>
-        <w:t xml:space="preserve">() function, same as the other textures. First was making gold generate on the screen. To do this a function was created called </w:t>
+        <w:t>(</w:t>
+      </w:r>
+      <w:proofErr w:type="gramEnd"/>
+      <w:r>
+        <w:rPr>
+          <w:rFonts w:ascii="Times New Roman" w:hAnsi="Times New Roman" w:cs="Times New Roman"/>
+        </w:rPr>
+        <w:t xml:space="preserve">) function, same as the other textures. First was making gold generate on the screen. To do this a function was created called </w:t>
       </w:r>
       <w:proofErr w:type="spellStart"/>
+      <w:proofErr w:type="gramStart"/>
       <w:r>
         <w:rPr>
           <w:rFonts w:ascii="Times New Roman" w:hAnsi="Times New Roman" w:cs="Times New Roman"/>
@@ -463,9 +308,17 @@
         <w:rPr>
           <w:rFonts w:ascii="Times New Roman" w:hAnsi="Times New Roman" w:cs="Times New Roman"/>
         </w:rPr>
-        <w:t xml:space="preserve">() which creates a variable called random. Next a nested for loop acts as a </w:t>
+        <w:t>(</w:t>
+      </w:r>
+      <w:proofErr w:type="gramEnd"/>
+      <w:r>
+        <w:rPr>
+          <w:rFonts w:ascii="Times New Roman" w:hAnsi="Times New Roman" w:cs="Times New Roman"/>
+        </w:rPr>
+        <w:t xml:space="preserve">) which creates a variable called random. Next a nested for loop acts as a </w:t>
       </w:r>
       <w:proofErr w:type="spellStart"/>
+      <w:proofErr w:type="gramStart"/>
       <w:r>
         <w:rPr>
           <w:rFonts w:ascii="Times New Roman" w:hAnsi="Times New Roman" w:cs="Times New Roman"/>
@@ -473,6 +326,7 @@
         <w:t>x,y</w:t>
       </w:r>
       <w:proofErr w:type="spellEnd"/>
+      <w:proofErr w:type="gramEnd"/>
       <w:r>
         <w:rPr>
           <w:rFonts w:ascii="Times New Roman" w:hAnsi="Times New Roman" w:cs="Times New Roman"/>
@@ -527,7 +381,21 @@
         <w:rPr>
           <w:rFonts w:ascii="Times New Roman" w:hAnsi="Times New Roman" w:cs="Times New Roman"/>
         </w:rPr>
-        <w:t xml:space="preserve"> being equivalent to the x position. Inside the loop the random variable is set to rand() %2 which generates either a 0 or a 1. Then a</w:t>
+        <w:t xml:space="preserve"> being equivalent to the x position. Inside the loop the random variable is set to </w:t>
+      </w:r>
+      <w:proofErr w:type="gramStart"/>
+      <w:r>
+        <w:rPr>
+          <w:rFonts w:ascii="Times New Roman" w:hAnsi="Times New Roman" w:cs="Times New Roman"/>
+        </w:rPr>
+        <w:t>rand(</w:t>
+      </w:r>
+      <w:proofErr w:type="gramEnd"/>
+      <w:r>
+        <w:rPr>
+          <w:rFonts w:ascii="Times New Roman" w:hAnsi="Times New Roman" w:cs="Times New Roman"/>
+        </w:rPr>
+        <w:t>) %2 which generates either a 0 or a 1. Then a</w:t>
       </w:r>
       <w:r>
         <w:rPr>
@@ -576,6 +444,7 @@
         <w:t xml:space="preserve"> is incremented by 1, representing the number of gold pieces on the board. This function only needs to be run once to place the gold, so it is called in the </w:t>
       </w:r>
       <w:proofErr w:type="spellStart"/>
+      <w:proofErr w:type="gramStart"/>
       <w:r>
         <w:rPr>
           <w:rFonts w:ascii="Times New Roman" w:hAnsi="Times New Roman" w:cs="Times New Roman"/>
@@ -587,28 +456,175 @@
         <w:rPr>
           <w:rFonts w:ascii="Times New Roman" w:hAnsi="Times New Roman" w:cs="Times New Roman"/>
         </w:rPr>
-        <w:t xml:space="preserve">() function as to only run once. As if it was called in the display() function every time the render is redrawn there would be a new arrangement of treasure. </w:t>
+        <w:t>(</w:t>
+      </w:r>
+      <w:proofErr w:type="gramEnd"/>
+      <w:r>
+        <w:rPr>
+          <w:rFonts w:ascii="Times New Roman" w:hAnsi="Times New Roman" w:cs="Times New Roman"/>
+        </w:rPr>
+        <w:t xml:space="preserve">) function as to only run once. As if it was called in the </w:t>
+      </w:r>
+      <w:proofErr w:type="gramStart"/>
+      <w:r>
+        <w:rPr>
+          <w:rFonts w:ascii="Times New Roman" w:hAnsi="Times New Roman" w:cs="Times New Roman"/>
+        </w:rPr>
+        <w:t>display(</w:t>
+      </w:r>
+      <w:proofErr w:type="gramEnd"/>
+      <w:r>
+        <w:rPr>
+          <w:rFonts w:ascii="Times New Roman" w:hAnsi="Times New Roman" w:cs="Times New Roman"/>
+        </w:rPr>
+        <w:t xml:space="preserve">) function every time the render is redrawn there would be a new arrangement of treasure. After this the </w:t>
+      </w:r>
+      <w:proofErr w:type="gramStart"/>
+      <w:r>
+        <w:rPr>
+          <w:rFonts w:ascii="Times New Roman" w:hAnsi="Times New Roman" w:cs="Times New Roman"/>
+        </w:rPr>
+        <w:t>display(</w:t>
+      </w:r>
+      <w:proofErr w:type="gramEnd"/>
+      <w:r>
+        <w:rPr>
+          <w:rFonts w:ascii="Times New Roman" w:hAnsi="Times New Roman" w:cs="Times New Roman"/>
+        </w:rPr>
+        <w:t xml:space="preserve">) function was modified to recognize the letter “g” added by the </w:t>
+      </w:r>
+      <w:proofErr w:type="spellStart"/>
+      <w:r>
+        <w:rPr>
+          <w:rFonts w:ascii="Times New Roman" w:hAnsi="Times New Roman" w:cs="Times New Roman"/>
+        </w:rPr>
+        <w:t>treasurePlace</w:t>
+      </w:r>
+      <w:proofErr w:type="spellEnd"/>
+      <w:r>
+        <w:rPr>
+          <w:rFonts w:ascii="Times New Roman" w:hAnsi="Times New Roman" w:cs="Times New Roman"/>
+        </w:rPr>
+        <w:t xml:space="preserve">() function, and render a treasure block at that location. The treasure render inherits the same properties as the player, so they are the same size. With the Gold being properly counted and added, the next functionality was to add player movement. This was handled inside the </w:t>
+      </w:r>
+      <w:proofErr w:type="gramStart"/>
+      <w:r>
+        <w:rPr>
+          <w:rFonts w:ascii="Times New Roman" w:hAnsi="Times New Roman" w:cs="Times New Roman"/>
+        </w:rPr>
+        <w:t>keyboard(</w:t>
+      </w:r>
+      <w:proofErr w:type="gramEnd"/>
+      <w:r>
+        <w:rPr>
+          <w:rFonts w:ascii="Times New Roman" w:hAnsi="Times New Roman" w:cs="Times New Roman"/>
+        </w:rPr>
+        <w:t xml:space="preserve">) function, where a new state called MOVE was created, inside that state had 4 directions of movement (up, down, left, and right) corresponding to the “WASD” keys. To physically move the player model, we need to update its </w:t>
+      </w:r>
+      <w:proofErr w:type="spellStart"/>
+      <w:r>
+        <w:rPr>
+          <w:rFonts w:ascii="Times New Roman" w:hAnsi="Times New Roman" w:cs="Times New Roman"/>
+        </w:rPr>
+        <w:t>xPos</w:t>
+      </w:r>
+      <w:proofErr w:type="spellEnd"/>
+      <w:r>
+        <w:rPr>
+          <w:rFonts w:ascii="Times New Roman" w:hAnsi="Times New Roman" w:cs="Times New Roman"/>
+        </w:rPr>
+        <w:t xml:space="preserve"> and </w:t>
+      </w:r>
+      <w:proofErr w:type="spellStart"/>
+      <w:r>
+        <w:rPr>
+          <w:rFonts w:ascii="Times New Roman" w:hAnsi="Times New Roman" w:cs="Times New Roman"/>
+        </w:rPr>
+        <w:t>yPos</w:t>
+      </w:r>
+      <w:proofErr w:type="spellEnd"/>
+      <w:r>
+        <w:rPr>
+          <w:rFonts w:ascii="Times New Roman" w:hAnsi="Times New Roman" w:cs="Times New Roman"/>
+        </w:rPr>
+        <w:t xml:space="preserve"> variables to +-1 depending on the direction they want to move. If “w” is pressed then the </w:t>
+      </w:r>
+      <w:proofErr w:type="spellStart"/>
+      <w:r>
+        <w:rPr>
+          <w:rFonts w:ascii="Times New Roman" w:hAnsi="Times New Roman" w:cs="Times New Roman"/>
+        </w:rPr>
+        <w:t>yPos</w:t>
+      </w:r>
+      <w:proofErr w:type="spellEnd"/>
+      <w:r>
+        <w:rPr>
+          <w:rFonts w:ascii="Times New Roman" w:hAnsi="Times New Roman" w:cs="Times New Roman"/>
+        </w:rPr>
+        <w:t xml:space="preserve"> is incremented by 1, if “s” is pressed </w:t>
+      </w:r>
+      <w:proofErr w:type="spellStart"/>
+      <w:r>
+        <w:rPr>
+          <w:rFonts w:ascii="Times New Roman" w:hAnsi="Times New Roman" w:cs="Times New Roman"/>
+        </w:rPr>
+        <w:t>yPos</w:t>
+      </w:r>
+      <w:proofErr w:type="spellEnd"/>
+      <w:r>
+        <w:rPr>
+          <w:rFonts w:ascii="Times New Roman" w:hAnsi="Times New Roman" w:cs="Times New Roman"/>
+        </w:rPr>
+        <w:t xml:space="preserve"> is decremented by 1, if “a” is pressed </w:t>
+      </w:r>
+      <w:proofErr w:type="spellStart"/>
+      <w:r>
+        <w:rPr>
+          <w:rFonts w:ascii="Times New Roman" w:hAnsi="Times New Roman" w:cs="Times New Roman"/>
+        </w:rPr>
+        <w:t>xPos</w:t>
+      </w:r>
+      <w:proofErr w:type="spellEnd"/>
+      <w:r>
+        <w:rPr>
+          <w:rFonts w:ascii="Times New Roman" w:hAnsi="Times New Roman" w:cs="Times New Roman"/>
+        </w:rPr>
+        <w:t xml:space="preserve"> is decremented by 1, and finally is “d” is pressed </w:t>
+      </w:r>
+      <w:proofErr w:type="spellStart"/>
+      <w:r>
+        <w:rPr>
+          <w:rFonts w:ascii="Times New Roman" w:hAnsi="Times New Roman" w:cs="Times New Roman"/>
+        </w:rPr>
+        <w:t>xPos</w:t>
+      </w:r>
+      <w:proofErr w:type="spellEnd"/>
+      <w:r>
+        <w:rPr>
+          <w:rFonts w:ascii="Times New Roman" w:hAnsi="Times New Roman" w:cs="Times New Roman"/>
+        </w:rPr>
+        <w:t xml:space="preserve"> is incremented by 1. </w:t>
       </w:r>
       <w:r>
         <w:rPr>
           <w:rFonts w:ascii="Times New Roman" w:hAnsi="Times New Roman" w:cs="Times New Roman"/>
         </w:rPr>
         <w:lastRenderedPageBreak/>
-        <w:t xml:space="preserve">After this the display() function was modified to recognize the letter “g” added by the </w:t>
+        <w:t xml:space="preserve">Now inside this is the need to check for collision with other blocks, to do this when a key is pressed the new </w:t>
       </w:r>
       <w:proofErr w:type="spellStart"/>
       <w:r>
         <w:rPr>
           <w:rFonts w:ascii="Times New Roman" w:hAnsi="Times New Roman" w:cs="Times New Roman"/>
         </w:rPr>
-        <w:t>treasurePlace</w:t>
+        <w:t>yPos</w:t>
       </w:r>
       <w:proofErr w:type="spellEnd"/>
       <w:r>
         <w:rPr>
           <w:rFonts w:ascii="Times New Roman" w:hAnsi="Times New Roman" w:cs="Times New Roman"/>
         </w:rPr>
-        <w:t xml:space="preserve">() function, and render a treasure block at that location. The treasure render inherits the same properties as the player, so they are the same size. With the Gold being properly counted and added, the next functionality was to add player movement. This was handled inside the keyboard() function, where a new state called MOVE was created, inside that state had 4 directions of movement (up, down, left, and right) corresponding to the “WASD” keys. To physically move the player model, we need to update its </w:t>
+        <w:t xml:space="preserve"> and </w:t>
       </w:r>
       <w:proofErr w:type="spellStart"/>
       <w:r>
@@ -622,6 +638,56 @@
         <w:rPr>
           <w:rFonts w:ascii="Times New Roman" w:hAnsi="Times New Roman" w:cs="Times New Roman"/>
         </w:rPr>
+        <w:t xml:space="preserve"> is not immediately assigned, instead it is added to 2 temporary variables. Then </w:t>
+      </w:r>
+      <w:proofErr w:type="spellStart"/>
+      <w:proofErr w:type="gramStart"/>
+      <w:r>
+        <w:rPr>
+          <w:rFonts w:ascii="Times New Roman" w:hAnsi="Times New Roman" w:cs="Times New Roman"/>
+        </w:rPr>
+        <w:t>a</w:t>
+      </w:r>
+      <w:proofErr w:type="spellEnd"/>
+      <w:proofErr w:type="gramEnd"/>
+      <w:r>
+        <w:rPr>
+          <w:rFonts w:ascii="Times New Roman" w:hAnsi="Times New Roman" w:cs="Times New Roman"/>
+        </w:rPr>
+        <w:t xml:space="preserve"> if statement makes sure the new positions fall inside the bounds of the maze. If this this true, then another if statement checks the maze at the new position assigned to the 2 temp variables, to see if there is collision with other blocks. </w:t>
+      </w:r>
+      <w:r>
+        <w:rPr>
+          <w:rFonts w:ascii="Times New Roman" w:hAnsi="Times New Roman" w:cs="Times New Roman"/>
+        </w:rPr>
+        <w:t xml:space="preserve">If there is no collision then the 2 temp variables values are set the </w:t>
+      </w:r>
+      <w:proofErr w:type="spellStart"/>
+      <w:r>
+        <w:rPr>
+          <w:rFonts w:ascii="Times New Roman" w:hAnsi="Times New Roman" w:cs="Times New Roman"/>
+        </w:rPr>
+        <w:t>the</w:t>
+      </w:r>
+      <w:proofErr w:type="spellEnd"/>
+      <w:r>
+        <w:rPr>
+          <w:rFonts w:ascii="Times New Roman" w:hAnsi="Times New Roman" w:cs="Times New Roman"/>
+        </w:rPr>
+        <w:t xml:space="preserve"> </w:t>
+      </w:r>
+      <w:proofErr w:type="spellStart"/>
+      <w:r>
+        <w:rPr>
+          <w:rFonts w:ascii="Times New Roman" w:hAnsi="Times New Roman" w:cs="Times New Roman"/>
+        </w:rPr>
+        <w:t>xPos</w:t>
+      </w:r>
+      <w:proofErr w:type="spellEnd"/>
+      <w:r>
+        <w:rPr>
+          <w:rFonts w:ascii="Times New Roman" w:hAnsi="Times New Roman" w:cs="Times New Roman"/>
+        </w:rPr>
         <w:t xml:space="preserve"> and </w:t>
       </w:r>
       <w:proofErr w:type="spellStart"/>
@@ -636,7 +702,49 @@
         <w:rPr>
           <w:rFonts w:ascii="Times New Roman" w:hAnsi="Times New Roman" w:cs="Times New Roman"/>
         </w:rPr>
-        <w:t xml:space="preserve"> variables to +-1 depending on the direction they want to move. If “w” is pressed then the </w:t>
+        <w:t xml:space="preserve"> values, causing the player position to be updated. If there is </w:t>
+      </w:r>
+      <w:proofErr w:type="gramStart"/>
+      <w:r>
+        <w:rPr>
+          <w:rFonts w:ascii="Times New Roman" w:hAnsi="Times New Roman" w:cs="Times New Roman"/>
+        </w:rPr>
+        <w:t>collision</w:t>
+      </w:r>
+      <w:proofErr w:type="gramEnd"/>
+      <w:r>
+        <w:rPr>
+          <w:rFonts w:ascii="Times New Roman" w:hAnsi="Times New Roman" w:cs="Times New Roman"/>
+        </w:rPr>
+        <w:t xml:space="preserve"> the if statement never runs, therefore the player remains in place. The final thing to add was erasing gold if the player comes into contact with </w:t>
+      </w:r>
+      <w:proofErr w:type="gramStart"/>
+      <w:r>
+        <w:rPr>
+          <w:rFonts w:ascii="Times New Roman" w:hAnsi="Times New Roman" w:cs="Times New Roman"/>
+        </w:rPr>
+        <w:t>it, and</w:t>
+      </w:r>
+      <w:proofErr w:type="gramEnd"/>
+      <w:r>
+        <w:rPr>
+          <w:rFonts w:ascii="Times New Roman" w:hAnsi="Times New Roman" w:cs="Times New Roman"/>
+        </w:rPr>
+        <w:t xml:space="preserve"> displaying a “YOU WIN” if all gold is collected. To do this, inside the </w:t>
+      </w:r>
+      <w:proofErr w:type="gramStart"/>
+      <w:r>
+        <w:rPr>
+          <w:rFonts w:ascii="Times New Roman" w:hAnsi="Times New Roman" w:cs="Times New Roman"/>
+        </w:rPr>
+        <w:t>display(</w:t>
+      </w:r>
+      <w:proofErr w:type="gramEnd"/>
+      <w:r>
+        <w:rPr>
+          <w:rFonts w:ascii="Times New Roman" w:hAnsi="Times New Roman" w:cs="Times New Roman"/>
+        </w:rPr>
+        <w:t>) function another if statement was added that checks if maze[</w:t>
       </w:r>
       <w:proofErr w:type="spellStart"/>
       <w:r>
@@ -650,13 +758,167 @@
         <w:rPr>
           <w:rFonts w:ascii="Times New Roman" w:hAnsi="Times New Roman" w:cs="Times New Roman"/>
         </w:rPr>
-        <w:t xml:space="preserve"> is incremented by 1, if “s” is pressed </w:t>
+        <w:t>][</w:t>
       </w:r>
       <w:proofErr w:type="spellStart"/>
       <w:r>
         <w:rPr>
           <w:rFonts w:ascii="Times New Roman" w:hAnsi="Times New Roman" w:cs="Times New Roman"/>
         </w:rPr>
+        <w:t>xPos</w:t>
+      </w:r>
+      <w:proofErr w:type="spellEnd"/>
+      <w:r>
+        <w:rPr>
+          <w:rFonts w:ascii="Times New Roman" w:hAnsi="Times New Roman" w:cs="Times New Roman"/>
+        </w:rPr>
+        <w:t xml:space="preserve">] == ‘g’ which essentially checks if the player is rendered on top of a gold piece. If the are then the value at that position is set to empty, and the </w:t>
+      </w:r>
+      <w:proofErr w:type="spellStart"/>
+      <w:r>
+        <w:rPr>
+          <w:rFonts w:ascii="Times New Roman" w:hAnsi="Times New Roman" w:cs="Times New Roman"/>
+        </w:rPr>
+        <w:t>numGold</w:t>
+      </w:r>
+      <w:proofErr w:type="spellEnd"/>
+      <w:r>
+        <w:rPr>
+          <w:rFonts w:ascii="Times New Roman" w:hAnsi="Times New Roman" w:cs="Times New Roman"/>
+        </w:rPr>
+        <w:t xml:space="preserve"> variable is </w:t>
+      </w:r>
+      <w:proofErr w:type="gramStart"/>
+      <w:r>
+        <w:rPr>
+          <w:rFonts w:ascii="Times New Roman" w:hAnsi="Times New Roman" w:cs="Times New Roman"/>
+        </w:rPr>
+        <w:t>decremented</w:t>
+      </w:r>
+      <w:proofErr w:type="gramEnd"/>
+      <w:r>
+        <w:rPr>
+          <w:rFonts w:ascii="Times New Roman" w:hAnsi="Times New Roman" w:cs="Times New Roman"/>
+        </w:rPr>
+        <w:t xml:space="preserve">. Once the </w:t>
+      </w:r>
+      <w:proofErr w:type="spellStart"/>
+      <w:r>
+        <w:rPr>
+          <w:rFonts w:ascii="Times New Roman" w:hAnsi="Times New Roman" w:cs="Times New Roman"/>
+        </w:rPr>
+        <w:t>numGold</w:t>
+      </w:r>
+      <w:proofErr w:type="spellEnd"/>
+      <w:r>
+        <w:rPr>
+          <w:rFonts w:ascii="Times New Roman" w:hAnsi="Times New Roman" w:cs="Times New Roman"/>
+        </w:rPr>
+        <w:t xml:space="preserve"> variable reaches 0 </w:t>
+      </w:r>
+      <w:proofErr w:type="spellStart"/>
+      <w:proofErr w:type="gramStart"/>
+      <w:r>
+        <w:rPr>
+          <w:rFonts w:ascii="Times New Roman" w:hAnsi="Times New Roman" w:cs="Times New Roman"/>
+        </w:rPr>
+        <w:t>a</w:t>
+      </w:r>
+      <w:proofErr w:type="spellEnd"/>
+      <w:proofErr w:type="gramEnd"/>
+      <w:r>
+        <w:rPr>
+          <w:rFonts w:ascii="Times New Roman" w:hAnsi="Times New Roman" w:cs="Times New Roman"/>
+        </w:rPr>
+        <w:t xml:space="preserve"> if statement inside the keyboard loop triggers displaying “YOU WIN” to the screen. </w:t>
+      </w:r>
+    </w:p>
+    <w:p>
+      <w:pPr>
+        <w:rPr>
+          <w:rFonts w:ascii="Times New Roman" w:hAnsi="Times New Roman" w:cs="Times New Roman"/>
+        </w:rPr>
+      </w:pPr>
+    </w:p>
+    <w:p>
+      <w:pPr>
+        <w:rPr>
+          <w:rFonts w:ascii="Times New Roman" w:hAnsi="Times New Roman" w:cs="Times New Roman"/>
+        </w:rPr>
+      </w:pPr>
+    </w:p>
+    <w:p>
+      <w:pPr>
+        <w:rPr>
+          <w:rFonts w:ascii="Times New Roman" w:hAnsi="Times New Roman" w:cs="Times New Roman"/>
+          <w:b/>
+        </w:rPr>
+      </w:pPr>
+      <w:r>
+        <w:rPr>
+          <w:rFonts w:ascii="Times New Roman" w:hAnsi="Times New Roman" w:cs="Times New Roman"/>
+          <w:b/>
+        </w:rPr>
+        <w:t>Testing:</w:t>
+      </w:r>
+    </w:p>
+    <w:p>
+      <w:pPr>
+        <w:rPr>
+          <w:rFonts w:ascii="Times New Roman" w:hAnsi="Times New Roman" w:cs="Times New Roman"/>
+        </w:rPr>
+      </w:pPr>
+    </w:p>
+    <w:p>
+      <w:pPr>
+        <w:rPr>
+          <w:rFonts w:ascii="Times New Roman" w:hAnsi="Times New Roman" w:cs="Times New Roman"/>
+        </w:rPr>
+      </w:pPr>
+    </w:p>
+    <w:p>
+      <w:pPr>
+        <w:rPr>
+          <w:rFonts w:ascii="Times New Roman" w:hAnsi="Times New Roman" w:cs="Times New Roman"/>
+        </w:rPr>
+      </w:pPr>
+      <w:r>
+        <w:rPr>
+          <w:rFonts w:ascii="Times New Roman" w:hAnsi="Times New Roman" w:cs="Times New Roman"/>
+        </w:rPr>
+        <w:t xml:space="preserve">The testing of this program was as follows. First implement a </w:t>
+      </w:r>
+      <w:r>
+        <w:rPr>
+          <w:rFonts w:ascii="Times New Roman" w:hAnsi="Times New Roman" w:cs="Times New Roman"/>
+        </w:rPr>
+        <w:t>method,</w:t>
+      </w:r>
+      <w:r>
+        <w:rPr>
+          <w:rFonts w:ascii="Times New Roman" w:hAnsi="Times New Roman" w:cs="Times New Roman"/>
+        </w:rPr>
+        <w:t xml:space="preserve"> such as Gold Placement, run the code, see if the Gold placed on the screen, was there enough Gold, change needed variables, and repeat. For user movement, the initial functionality of moving the player was first added by incrementing and decrementing the </w:t>
+      </w:r>
+      <w:proofErr w:type="spellStart"/>
+      <w:r>
+        <w:rPr>
+          <w:rFonts w:ascii="Times New Roman" w:hAnsi="Times New Roman" w:cs="Times New Roman"/>
+        </w:rPr>
+        <w:t>xPos</w:t>
+      </w:r>
+      <w:proofErr w:type="spellEnd"/>
+      <w:r>
+        <w:rPr>
+          <w:rFonts w:ascii="Times New Roman" w:hAnsi="Times New Roman" w:cs="Times New Roman"/>
+        </w:rPr>
+        <w:t xml:space="preserve"> and </w:t>
+      </w:r>
+      <w:proofErr w:type="spellStart"/>
+      <w:r>
+        <w:rPr>
+          <w:rFonts w:ascii="Times New Roman" w:hAnsi="Times New Roman" w:cs="Times New Roman"/>
+        </w:rPr>
         <w:t>yPos</w:t>
       </w:r>
       <w:proofErr w:type="spellEnd"/>
@@ -664,210 +926,285 @@
         <w:rPr>
           <w:rFonts w:ascii="Times New Roman" w:hAnsi="Times New Roman" w:cs="Times New Roman"/>
         </w:rPr>
-        <w:t xml:space="preserve"> is decremented by 1, if “a” is pressed </w:t>
-      </w:r>
-      <w:proofErr w:type="spellStart"/>
-      <w:r>
-        <w:rPr>
-          <w:rFonts w:ascii="Times New Roman" w:hAnsi="Times New Roman" w:cs="Times New Roman"/>
-        </w:rPr>
-        <w:t>xPos</w:t>
-      </w:r>
-      <w:proofErr w:type="spellEnd"/>
-      <w:r>
-        <w:rPr>
-          <w:rFonts w:ascii="Times New Roman" w:hAnsi="Times New Roman" w:cs="Times New Roman"/>
-        </w:rPr>
-        <w:t xml:space="preserve"> is decremented by 1, and finally is “d” is pressed </w:t>
-      </w:r>
-      <w:proofErr w:type="spellStart"/>
-      <w:r>
-        <w:rPr>
-          <w:rFonts w:ascii="Times New Roman" w:hAnsi="Times New Roman" w:cs="Times New Roman"/>
-        </w:rPr>
-        <w:t>xPos</w:t>
-      </w:r>
-      <w:proofErr w:type="spellEnd"/>
-      <w:r>
-        <w:rPr>
-          <w:rFonts w:ascii="Times New Roman" w:hAnsi="Times New Roman" w:cs="Times New Roman"/>
-        </w:rPr>
-        <w:t xml:space="preserve"> is incremented by 1. Now inside this is the need to check for collision with other blocks, to do this when a key is pressed the new </w:t>
-      </w:r>
-      <w:proofErr w:type="spellStart"/>
-      <w:r>
-        <w:rPr>
-          <w:rFonts w:ascii="Times New Roman" w:hAnsi="Times New Roman" w:cs="Times New Roman"/>
-        </w:rPr>
-        <w:t>yPos</w:t>
-      </w:r>
-      <w:proofErr w:type="spellEnd"/>
-      <w:r>
-        <w:rPr>
-          <w:rFonts w:ascii="Times New Roman" w:hAnsi="Times New Roman" w:cs="Times New Roman"/>
-        </w:rPr>
-        <w:t xml:space="preserve"> and </w:t>
-      </w:r>
-      <w:proofErr w:type="spellStart"/>
-      <w:r>
-        <w:rPr>
-          <w:rFonts w:ascii="Times New Roman" w:hAnsi="Times New Roman" w:cs="Times New Roman"/>
-        </w:rPr>
-        <w:t>xPos</w:t>
-      </w:r>
-      <w:proofErr w:type="spellEnd"/>
-      <w:r>
-        <w:rPr>
-          <w:rFonts w:ascii="Times New Roman" w:hAnsi="Times New Roman" w:cs="Times New Roman"/>
-        </w:rPr>
-        <w:t xml:space="preserve"> is not immediately assigned, instead it is added to 2 temporary variables. Then </w:t>
-      </w:r>
-      <w:proofErr w:type="spellStart"/>
-      <w:r>
-        <w:rPr>
-          <w:rFonts w:ascii="Times New Roman" w:hAnsi="Times New Roman" w:cs="Times New Roman"/>
-        </w:rPr>
-        <w:t>a</w:t>
-      </w:r>
-      <w:proofErr w:type="spellEnd"/>
-      <w:r>
-        <w:rPr>
-          <w:rFonts w:ascii="Times New Roman" w:hAnsi="Times New Roman" w:cs="Times New Roman"/>
-        </w:rPr>
-        <w:t xml:space="preserve"> if statement makes sure the new positions fall inside the bounds of the maze. If this this true, then another if statement checks the maze at the new position assigned to the 2 temp variables, to see if there is collision with other blocks. </w:t>
-      </w:r>
-      <w:r>
-        <w:rPr>
-          <w:rFonts w:ascii="Times New Roman" w:hAnsi="Times New Roman" w:cs="Times New Roman"/>
-        </w:rPr>
-        <w:t xml:space="preserve">If there is no collision then the 2 temp variables values are set the </w:t>
-      </w:r>
-      <w:proofErr w:type="spellStart"/>
-      <w:r>
-        <w:rPr>
-          <w:rFonts w:ascii="Times New Roman" w:hAnsi="Times New Roman" w:cs="Times New Roman"/>
-        </w:rPr>
-        <w:t>the</w:t>
-      </w:r>
-      <w:proofErr w:type="spellEnd"/>
+        <w:t xml:space="preserve"> variables. This initial phase, there was no error checking so the player could phase through the wall. Next was adding collision checking. This was tested by attempting to enter </w:t>
+      </w:r>
+      <w:r>
+        <w:rPr>
+          <w:rFonts w:ascii="Times New Roman" w:hAnsi="Times New Roman" w:cs="Times New Roman"/>
+        </w:rPr>
+        <w:t xml:space="preserve">each of the 3 texture types, if I failed to enter, then the error checking passed. Finally, I had to add the check to make sure the player does not leave the maze. This was tested by trying to leave the bounds at the entrance and exit of the maze. If I failed to leave, then the error checking passed. </w:t>
+      </w:r>
       <w:r>
         <w:rPr>
           <w:rFonts w:ascii="Times New Roman" w:hAnsi="Times New Roman" w:cs="Times New Roman"/>
         </w:rPr>
         <w:t xml:space="preserve"> </w:t>
       </w:r>
-      <w:proofErr w:type="spellStart"/>
-      <w:r>
-        <w:rPr>
-          <w:rFonts w:ascii="Times New Roman" w:hAnsi="Times New Roman" w:cs="Times New Roman"/>
-        </w:rPr>
-        <w:t>xPos</w:t>
-      </w:r>
-      <w:proofErr w:type="spellEnd"/>
-      <w:r>
-        <w:rPr>
-          <w:rFonts w:ascii="Times New Roman" w:hAnsi="Times New Roman" w:cs="Times New Roman"/>
-        </w:rPr>
-        <w:t xml:space="preserve"> and </w:t>
-      </w:r>
-      <w:proofErr w:type="spellStart"/>
-      <w:r>
-        <w:rPr>
-          <w:rFonts w:ascii="Times New Roman" w:hAnsi="Times New Roman" w:cs="Times New Roman"/>
-        </w:rPr>
-        <w:t>yPos</w:t>
-      </w:r>
-      <w:proofErr w:type="spellEnd"/>
-      <w:r>
-        <w:rPr>
-          <w:rFonts w:ascii="Times New Roman" w:hAnsi="Times New Roman" w:cs="Times New Roman"/>
-        </w:rPr>
-        <w:t xml:space="preserve"> values, causing the player position to be updated. If there is collision the if statement never runs, therefore the player remains in place. The final thing to add was erasing gold if the player comes into contact with it, and displaying a “YOU WIN” if all gold is collected. To do this, inside the display() function another if statement was added that checks if maze[</w:t>
-      </w:r>
-      <w:proofErr w:type="spellStart"/>
-      <w:r>
-        <w:rPr>
-          <w:rFonts w:ascii="Times New Roman" w:hAnsi="Times New Roman" w:cs="Times New Roman"/>
-        </w:rPr>
-        <w:t>yPos</w:t>
-      </w:r>
-      <w:proofErr w:type="spellEnd"/>
-      <w:r>
-        <w:rPr>
-          <w:rFonts w:ascii="Times New Roman" w:hAnsi="Times New Roman" w:cs="Times New Roman"/>
-        </w:rPr>
-        <w:t>][</w:t>
-      </w:r>
-      <w:proofErr w:type="spellStart"/>
-      <w:r>
-        <w:rPr>
-          <w:rFonts w:ascii="Times New Roman" w:hAnsi="Times New Roman" w:cs="Times New Roman"/>
-        </w:rPr>
-        <w:t>xPos</w:t>
-      </w:r>
-      <w:proofErr w:type="spellEnd"/>
-      <w:r>
-        <w:rPr>
-          <w:rFonts w:ascii="Times New Roman" w:hAnsi="Times New Roman" w:cs="Times New Roman"/>
-        </w:rPr>
-        <w:t xml:space="preserve">] == ‘g’ which essentially checks if the player is rendered on top of a gold piece. If the are then the value at that position is set to empty, and the </w:t>
-      </w:r>
-      <w:proofErr w:type="spellStart"/>
-      <w:r>
-        <w:rPr>
-          <w:rFonts w:ascii="Times New Roman" w:hAnsi="Times New Roman" w:cs="Times New Roman"/>
-        </w:rPr>
-        <w:t>numGold</w:t>
-      </w:r>
-      <w:proofErr w:type="spellEnd"/>
-      <w:r>
-        <w:rPr>
-          <w:rFonts w:ascii="Times New Roman" w:hAnsi="Times New Roman" w:cs="Times New Roman"/>
-        </w:rPr>
-        <w:t xml:space="preserve"> variable is decremented. Once the </w:t>
-      </w:r>
-      <w:proofErr w:type="spellStart"/>
-      <w:r>
-        <w:rPr>
-          <w:rFonts w:ascii="Times New Roman" w:hAnsi="Times New Roman" w:cs="Times New Roman"/>
-        </w:rPr>
-        <w:t>numGold</w:t>
-      </w:r>
-      <w:proofErr w:type="spellEnd"/>
-      <w:r>
-        <w:rPr>
-          <w:rFonts w:ascii="Times New Roman" w:hAnsi="Times New Roman" w:cs="Times New Roman"/>
-        </w:rPr>
-        <w:t xml:space="preserve"> variable reaches 0 </w:t>
-      </w:r>
-      <w:proofErr w:type="spellStart"/>
-      <w:r>
-        <w:rPr>
-          <w:rFonts w:ascii="Times New Roman" w:hAnsi="Times New Roman" w:cs="Times New Roman"/>
-        </w:rPr>
-        <w:t>a</w:t>
-      </w:r>
-      <w:proofErr w:type="spellEnd"/>
-      <w:r>
-        <w:rPr>
-          <w:rFonts w:ascii="Times New Roman" w:hAnsi="Times New Roman" w:cs="Times New Roman"/>
-        </w:rPr>
-        <w:t xml:space="preserve"> if statement inside the keyboard loop triggers displaying “YOU WIN” to the screen. </w:t>
-      </w:r>
-    </w:p>
-    <w:p>
-      <w:pPr>
-        <w:rPr>
-          <w:rFonts w:ascii="Times New Roman" w:hAnsi="Times New Roman" w:cs="Times New Roman"/>
-        </w:rPr>
-      </w:pPr>
-    </w:p>
-    <w:p>
-      <w:pPr>
-        <w:rPr>
-          <w:rFonts w:ascii="Times New Roman" w:hAnsi="Times New Roman" w:cs="Times New Roman"/>
-        </w:rPr>
-      </w:pPr>
+      <w:r>
+        <w:rPr>
+          <w:rFonts w:ascii="Times New Roman" w:hAnsi="Times New Roman" w:cs="Times New Roman"/>
+        </w:rPr>
+        <w:t xml:space="preserve">Overall, everything worked as expected, the only unknown is that every time the image is re-rendered, </w:t>
+      </w:r>
+      <w:proofErr w:type="gramStart"/>
+      <w:r>
+        <w:rPr>
+          <w:rFonts w:ascii="Times New Roman" w:hAnsi="Times New Roman" w:cs="Times New Roman"/>
+        </w:rPr>
+        <w:t>it</w:t>
+      </w:r>
+      <w:proofErr w:type="gramEnd"/>
+      <w:r>
+        <w:rPr>
+          <w:rFonts w:ascii="Times New Roman" w:hAnsi="Times New Roman" w:cs="Times New Roman"/>
+        </w:rPr>
+        <w:t xml:space="preserve"> glitches for a second because of the GLUT_SINGLE being used, when GLUT_DOUBLE is called instead it breaks the code. </w:t>
+      </w:r>
+      <w:proofErr w:type="gramStart"/>
+      <w:r>
+        <w:rPr>
+          <w:rFonts w:ascii="Times New Roman" w:hAnsi="Times New Roman" w:cs="Times New Roman"/>
+        </w:rPr>
+        <w:t>Also</w:t>
+      </w:r>
+      <w:proofErr w:type="gramEnd"/>
+      <w:r>
+        <w:rPr>
+          <w:rFonts w:ascii="Times New Roman" w:hAnsi="Times New Roman" w:cs="Times New Roman"/>
+        </w:rPr>
+        <w:t xml:space="preserve"> the provided maze had a single wood render, blocking a large section of the map. This was removed to allow the player to collect all the gold. </w:t>
+      </w:r>
+    </w:p>
+    <w:p>
+      <w:pPr>
+        <w:rPr>
+          <w:rFonts w:ascii="Times New Roman" w:hAnsi="Times New Roman" w:cs="Times New Roman"/>
+        </w:rPr>
+      </w:pPr>
+    </w:p>
+    <w:p>
+      <w:pPr>
+        <w:rPr>
+          <w:rFonts w:ascii="Times New Roman" w:hAnsi="Times New Roman" w:cs="Times New Roman"/>
+        </w:rPr>
+      </w:pPr>
+      <w:r>
+        <w:rPr>
+          <w:noProof/>
+        </w:rPr>
+        <w:lastRenderedPageBreak/>
+        <w:drawing>
+          <wp:inline distT="0" distB="0" distL="0" distR="0" wp14:anchorId="416BD0F3" wp14:editId="3DB7DAD5">
+            <wp:extent cx="4756150" cy="5076825"/>
+            <wp:effectExtent l="0" t="0" r="6350" b="9525"/>
+            <wp:docPr id="1369169773" name="Picture 1" descr="A screenshot of a video game&#10;&#10;Description automatically generated"/>
+            <wp:cNvGraphicFramePr>
+              <a:graphicFrameLocks xmlns:a="http://schemas.openxmlformats.org/drawingml/2006/main" noChangeAspect="1"/>
+            </wp:cNvGraphicFramePr>
+            <a:graphic xmlns:a="http://schemas.openxmlformats.org/drawingml/2006/main">
+              <a:graphicData uri="http://schemas.openxmlformats.org/drawingml/2006/picture">
+                <pic:pic xmlns:pic="http://schemas.openxmlformats.org/drawingml/2006/picture">
+                  <pic:nvPicPr>
+                    <pic:cNvPr id="1369169773" name="Picture 1" descr="A screenshot of a video game&#10;&#10;Description automatically generated"/>
+                    <pic:cNvPicPr>
+                      <a:picLocks noChangeAspect="1" noChangeArrowheads="1"/>
+                    </pic:cNvPicPr>
+                  </pic:nvPicPr>
+                  <pic:blipFill>
+                    <a:blip r:embed="rId5">
+                      <a:extLst>
+                        <a:ext uri="{28A0092B-C50C-407E-A947-70E740481C1C}">
+                          <a14:useLocalDpi xmlns:a14="http://schemas.microsoft.com/office/drawing/2010/main" val="0"/>
+                        </a:ext>
+                      </a:extLst>
+                    </a:blip>
+                    <a:srcRect/>
+                    <a:stretch>
+                      <a:fillRect/>
+                    </a:stretch>
+                  </pic:blipFill>
+                  <pic:spPr bwMode="auto">
+                    <a:xfrm>
+                      <a:off x="0" y="0"/>
+                      <a:ext cx="4756150" cy="5076825"/>
+                    </a:xfrm>
+                    <a:prstGeom prst="rect">
+                      <a:avLst/>
+                    </a:prstGeom>
+                    <a:noFill/>
+                    <a:ln>
+                      <a:noFill/>
+                    </a:ln>
+                  </pic:spPr>
+                </pic:pic>
+              </a:graphicData>
+            </a:graphic>
+          </wp:inline>
+        </w:drawing>
+      </w:r>
+    </w:p>
+    <w:p>
+      <w:pPr>
+        <w:rPr>
+          <w:rFonts w:ascii="Times New Roman" w:hAnsi="Times New Roman" w:cs="Times New Roman"/>
+        </w:rPr>
+      </w:pPr>
+      <w:r>
+        <w:rPr>
+          <w:rFonts w:ascii="Times New Roman" w:hAnsi="Times New Roman" w:cs="Times New Roman"/>
+        </w:rPr>
+        <w:t>(Initial Start)</w:t>
+      </w:r>
+    </w:p>
+    <w:p>
+      <w:pPr>
+        <w:rPr>
+          <w:rFonts w:ascii="Times New Roman" w:hAnsi="Times New Roman" w:cs="Times New Roman"/>
+        </w:rPr>
+      </w:pPr>
+      <w:r>
+        <w:rPr>
+          <w:noProof/>
+        </w:rPr>
+        <w:lastRenderedPageBreak/>
+        <w:drawing>
+          <wp:inline distT="0" distB="0" distL="0" distR="0" wp14:anchorId="3797A120" wp14:editId="60C3C4ED">
+            <wp:extent cx="4756150" cy="5076825"/>
+            <wp:effectExtent l="0" t="0" r="6350" b="9525"/>
+            <wp:docPr id="1029785222" name="Picture 2" descr="A screenshot of a video game&#10;&#10;Description automatically generated"/>
+            <wp:cNvGraphicFramePr>
+              <a:graphicFrameLocks xmlns:a="http://schemas.openxmlformats.org/drawingml/2006/main" noChangeAspect="1"/>
+            </wp:cNvGraphicFramePr>
+            <a:graphic xmlns:a="http://schemas.openxmlformats.org/drawingml/2006/main">
+              <a:graphicData uri="http://schemas.openxmlformats.org/drawingml/2006/picture">
+                <pic:pic xmlns:pic="http://schemas.openxmlformats.org/drawingml/2006/picture">
+                  <pic:nvPicPr>
+                    <pic:cNvPr id="1029785222" name="Picture 2" descr="A screenshot of a video game&#10;&#10;Description automatically generated"/>
+                    <pic:cNvPicPr>
+                      <a:picLocks noChangeAspect="1" noChangeArrowheads="1"/>
+                    </pic:cNvPicPr>
+                  </pic:nvPicPr>
+                  <pic:blipFill>
+                    <a:blip r:embed="rId6">
+                      <a:extLst>
+                        <a:ext uri="{28A0092B-C50C-407E-A947-70E740481C1C}">
+                          <a14:useLocalDpi xmlns:a14="http://schemas.microsoft.com/office/drawing/2010/main" val="0"/>
+                        </a:ext>
+                      </a:extLst>
+                    </a:blip>
+                    <a:srcRect/>
+                    <a:stretch>
+                      <a:fillRect/>
+                    </a:stretch>
+                  </pic:blipFill>
+                  <pic:spPr bwMode="auto">
+                    <a:xfrm>
+                      <a:off x="0" y="0"/>
+                      <a:ext cx="4756150" cy="5076825"/>
+                    </a:xfrm>
+                    <a:prstGeom prst="rect">
+                      <a:avLst/>
+                    </a:prstGeom>
+                    <a:noFill/>
+                    <a:ln>
+                      <a:noFill/>
+                    </a:ln>
+                  </pic:spPr>
+                </pic:pic>
+              </a:graphicData>
+            </a:graphic>
+          </wp:inline>
+        </w:drawing>
+      </w:r>
+    </w:p>
+    <w:p>
+      <w:pPr>
+        <w:rPr>
+          <w:rFonts w:ascii="Times New Roman" w:hAnsi="Times New Roman" w:cs="Times New Roman"/>
+        </w:rPr>
+      </w:pPr>
+      <w:r>
+        <w:rPr>
+          <w:rFonts w:ascii="Times New Roman" w:hAnsi="Times New Roman" w:cs="Times New Roman"/>
+        </w:rPr>
+        <w:t>(Collecting Gold)</w:t>
+      </w:r>
+    </w:p>
+    <w:p>
+      <w:pPr>
+        <w:rPr>
+          <w:rFonts w:ascii="Times New Roman" w:hAnsi="Times New Roman" w:cs="Times New Roman"/>
+        </w:rPr>
+      </w:pPr>
+      <w:r>
+        <w:rPr>
+          <w:noProof/>
+        </w:rPr>
+        <w:lastRenderedPageBreak/>
+        <w:drawing>
+          <wp:inline distT="0" distB="0" distL="0" distR="0" wp14:anchorId="2D27D096" wp14:editId="7A9A6074">
+            <wp:extent cx="5486400" cy="6542405"/>
+            <wp:effectExtent l="0" t="0" r="0" b="0"/>
+            <wp:docPr id="1562692713" name="Picture 3" descr="A screenshot of a video game&#10;&#10;Description automatically generated"/>
+            <wp:cNvGraphicFramePr>
+              <a:graphicFrameLocks xmlns:a="http://schemas.openxmlformats.org/drawingml/2006/main" noChangeAspect="1"/>
+            </wp:cNvGraphicFramePr>
+            <a:graphic xmlns:a="http://schemas.openxmlformats.org/drawingml/2006/main">
+              <a:graphicData uri="http://schemas.openxmlformats.org/drawingml/2006/picture">
+                <pic:pic xmlns:pic="http://schemas.openxmlformats.org/drawingml/2006/picture">
+                  <pic:nvPicPr>
+                    <pic:cNvPr id="1562692713" name="Picture 3" descr="A screenshot of a video game&#10;&#10;Description automatically generated"/>
+                    <pic:cNvPicPr>
+                      <a:picLocks noChangeAspect="1" noChangeArrowheads="1"/>
+                    </pic:cNvPicPr>
+                  </pic:nvPicPr>
+                  <pic:blipFill>
+                    <a:blip r:embed="rId7">
+                      <a:extLst>
+                        <a:ext uri="{28A0092B-C50C-407E-A947-70E740481C1C}">
+                          <a14:useLocalDpi xmlns:a14="http://schemas.microsoft.com/office/drawing/2010/main" val="0"/>
+                        </a:ext>
+                      </a:extLst>
+                    </a:blip>
+                    <a:srcRect/>
+                    <a:stretch>
+                      <a:fillRect/>
+                    </a:stretch>
+                  </pic:blipFill>
+                  <pic:spPr bwMode="auto">
+                    <a:xfrm>
+                      <a:off x="0" y="0"/>
+                      <a:ext cx="5486400" cy="6542405"/>
+                    </a:xfrm>
+                    <a:prstGeom prst="rect">
+                      <a:avLst/>
+                    </a:prstGeom>
+                    <a:noFill/>
+                    <a:ln>
+                      <a:noFill/>
+                    </a:ln>
+                  </pic:spPr>
+                </pic:pic>
+              </a:graphicData>
+            </a:graphic>
+          </wp:inline>
+        </w:drawing>
+      </w:r>
+    </w:p>
+    <w:p>
+      <w:pPr>
+        <w:rPr>
+          <w:rFonts w:ascii="Times New Roman" w:hAnsi="Times New Roman" w:cs="Times New Roman"/>
+          <w:bCs/>
+        </w:rPr>
+      </w:pPr>
+      <w:r>
+        <w:rPr>
+          <w:rFonts w:ascii="Times New Roman" w:hAnsi="Times New Roman" w:cs="Times New Roman"/>
+          <w:bCs/>
+        </w:rPr>
+        <w:t>(Game Finished)</w:t>
+      </w:r>
     </w:p>
     <w:p>
       <w:pPr>
@@ -876,156 +1213,75 @@
           <w:b/>
         </w:rPr>
       </w:pPr>
-      <w:r>
+    </w:p>
+    <w:p>
+      <w:pPr>
         <w:rPr>
           <w:rFonts w:ascii="Times New Roman" w:hAnsi="Times New Roman" w:cs="Times New Roman"/>
           <w:b/>
         </w:rPr>
-        <w:t>Testing:</w:t>
-      </w:r>
-    </w:p>
-    <w:p>
-      <w:pPr>
-        <w:rPr>
-          <w:rFonts w:ascii="Times New Roman" w:hAnsi="Times New Roman" w:cs="Times New Roman"/>
-        </w:rPr>
-      </w:pPr>
-    </w:p>
-    <w:p>
-      <w:pPr>
-        <w:rPr>
-          <w:rFonts w:ascii="Times New Roman" w:hAnsi="Times New Roman" w:cs="Times New Roman"/>
-        </w:rPr>
-      </w:pPr>
-    </w:p>
-    <w:p>
-      <w:pPr>
-        <w:rPr>
-          <w:rFonts w:ascii="Times New Roman" w:hAnsi="Times New Roman" w:cs="Times New Roman"/>
-        </w:rPr>
-      </w:pPr>
-      <w:r>
-        <w:rPr>
-          <w:rFonts w:ascii="Times New Roman" w:hAnsi="Times New Roman" w:cs="Times New Roman"/>
-        </w:rPr>
-        <w:t xml:space="preserve">The testing of this program was as follows. First implement a </w:t>
-      </w:r>
-      <w:r>
-        <w:rPr>
-          <w:rFonts w:ascii="Times New Roman" w:hAnsi="Times New Roman" w:cs="Times New Roman"/>
-        </w:rPr>
-        <w:t>method,</w:t>
-      </w:r>
-      <w:r>
-        <w:rPr>
-          <w:rFonts w:ascii="Times New Roman" w:hAnsi="Times New Roman" w:cs="Times New Roman"/>
-        </w:rPr>
-        <w:t xml:space="preserve"> such as Gold Placement, run the code, see if the Gold placed on the screen, was there enough Gold, change needed variables, and repeat. For user movement, the initial functionality of moving the player was first added by incrementing and decrementing the </w:t>
-      </w:r>
-      <w:proofErr w:type="spellStart"/>
-      <w:r>
-        <w:rPr>
-          <w:rFonts w:ascii="Times New Roman" w:hAnsi="Times New Roman" w:cs="Times New Roman"/>
-        </w:rPr>
-        <w:t>xPos</w:t>
-      </w:r>
-      <w:proofErr w:type="spellEnd"/>
-      <w:r>
-        <w:rPr>
-          <w:rFonts w:ascii="Times New Roman" w:hAnsi="Times New Roman" w:cs="Times New Roman"/>
-        </w:rPr>
-        <w:t xml:space="preserve"> and </w:t>
-      </w:r>
-      <w:proofErr w:type="spellStart"/>
-      <w:r>
-        <w:rPr>
-          <w:rFonts w:ascii="Times New Roman" w:hAnsi="Times New Roman" w:cs="Times New Roman"/>
-        </w:rPr>
-        <w:t>yPos</w:t>
-      </w:r>
-      <w:proofErr w:type="spellEnd"/>
-      <w:r>
-        <w:rPr>
-          <w:rFonts w:ascii="Times New Roman" w:hAnsi="Times New Roman" w:cs="Times New Roman"/>
-        </w:rPr>
-        <w:t xml:space="preserve"> variables. This initial phase, there was no error checking so the player could phase through the wall. Next was adding collision checking. This was tested by attempting to enter </w:t>
-      </w:r>
-      <w:r>
-        <w:rPr>
-          <w:rFonts w:ascii="Times New Roman" w:hAnsi="Times New Roman" w:cs="Times New Roman"/>
-        </w:rPr>
-        <w:t xml:space="preserve">each of the 3 texture types, if I failed to enter, then the error checking passed. Finally, I had to add the check to make sure the player does not leave the maze. This was tested by trying to leave the bounds at the entrance and exit of the maze. If I failed to leave, then the error checking passed. </w:t>
-      </w:r>
-      <w:r>
-        <w:rPr>
-          <w:rFonts w:ascii="Times New Roman" w:hAnsi="Times New Roman" w:cs="Times New Roman"/>
-        </w:rPr>
-        <w:t xml:space="preserve"> </w:t>
-      </w:r>
-      <w:r>
-        <w:rPr>
-          <w:rFonts w:ascii="Times New Roman" w:hAnsi="Times New Roman" w:cs="Times New Roman"/>
-        </w:rPr>
-        <w:t xml:space="preserve">Overall, everything worked as expected, the only unknown is that every time the image is re-rendered, it glitches for a second because of the GLUT_SINGLE being used, when GLUT_DOUBLE is called instead it breaks the code. Also the provided maze had a single wood render, blocking a large section of the map. This was removed to allow the player to collect all the gold. </w:t>
-      </w:r>
-    </w:p>
-    <w:p>
-      <w:pPr>
-        <w:rPr>
-          <w:rFonts w:ascii="Times New Roman" w:hAnsi="Times New Roman" w:cs="Times New Roman"/>
-        </w:rPr>
-      </w:pPr>
-    </w:p>
-    <w:p>
-      <w:pPr>
+      </w:pPr>
+      <w:r>
         <w:rPr>
           <w:rFonts w:ascii="Times New Roman" w:hAnsi="Times New Roman" w:cs="Times New Roman"/>
           <w:b/>
         </w:rPr>
-      </w:pPr>
-    </w:p>
-    <w:p>
-      <w:pPr>
-        <w:rPr>
-          <w:rFonts w:ascii="Times New Roman" w:hAnsi="Times New Roman" w:cs="Times New Roman"/>
-          <w:b/>
-        </w:rPr>
-      </w:pPr>
-    </w:p>
-    <w:p>
-      <w:pPr>
-        <w:rPr>
-          <w:rFonts w:ascii="Times New Roman" w:hAnsi="Times New Roman" w:cs="Times New Roman"/>
-          <w:b/>
-        </w:rPr>
-      </w:pPr>
-      <w:r>
-        <w:rPr>
-          <w:rFonts w:ascii="Times New Roman" w:hAnsi="Times New Roman" w:cs="Times New Roman"/>
-          <w:b/>
+        <w:t>Conclusions:</w:t>
+      </w:r>
+    </w:p>
+    <w:p>
+      <w:pPr>
+        <w:rPr>
+          <w:rFonts w:ascii="Times New Roman" w:hAnsi="Times New Roman" w:cs="Times New Roman"/>
+        </w:rPr>
+      </w:pPr>
+    </w:p>
+    <w:p>
+      <w:pPr>
+        <w:rPr>
+          <w:rFonts w:ascii="Times New Roman" w:hAnsi="Times New Roman" w:cs="Times New Roman"/>
+        </w:rPr>
+      </w:pPr>
+      <w:r>
+        <w:rPr>
+          <w:rFonts w:ascii="Times New Roman" w:hAnsi="Times New Roman" w:cs="Times New Roman"/>
+        </w:rPr>
+        <w:t xml:space="preserve">Overall, the project was a success, as the player model was properly rendered onto the initial maze screen. Then the user can move the player and collect gold pieces. The user is not able to enter textures other than the gold texture. Once all the gold is collected a “YOU WIN” is displayed in the console. If I were to do this </w:t>
+      </w:r>
+      <w:proofErr w:type="gramStart"/>
+      <w:r>
+        <w:rPr>
+          <w:rFonts w:ascii="Times New Roman" w:hAnsi="Times New Roman" w:cs="Times New Roman"/>
+        </w:rPr>
+        <w:t>differently</w:t>
+      </w:r>
+      <w:proofErr w:type="gramEnd"/>
+      <w:r>
+        <w:rPr>
+          <w:rFonts w:ascii="Times New Roman" w:hAnsi="Times New Roman" w:cs="Times New Roman"/>
+        </w:rPr>
+        <w:t xml:space="preserve"> I would attempt </w:t>
+      </w:r>
+      <w:r>
+        <w:rPr>
+          <w:rFonts w:ascii="Times New Roman" w:hAnsi="Times New Roman" w:cs="Times New Roman"/>
         </w:rPr>
         <w:lastRenderedPageBreak/>
-        <w:t>Conclusions:</w:t>
-      </w:r>
-    </w:p>
-    <w:p>
-      <w:pPr>
-        <w:rPr>
-          <w:rFonts w:ascii="Times New Roman" w:hAnsi="Times New Roman" w:cs="Times New Roman"/>
-        </w:rPr>
-      </w:pPr>
-    </w:p>
-    <w:p>
-      <w:pPr>
-        <w:rPr>
-          <w:rFonts w:ascii="Times New Roman" w:hAnsi="Times New Roman" w:cs="Times New Roman"/>
-        </w:rPr>
-      </w:pPr>
-      <w:r>
-        <w:rPr>
-          <w:rFonts w:ascii="Times New Roman" w:hAnsi="Times New Roman" w:cs="Times New Roman"/>
-        </w:rPr>
-        <w:t xml:space="preserve">Overall, the project was a success, as the player model was properly rendered onto the initial maze screen. Then the user can move the player and collect gold pieces. The user is not able to enter textures other than the gold texture. Once all the gold is collected a “YOU WIN” is displayed in the console. If I were to do this differently I would attempt to get the GLUT_DOUBLE working as to avoid the glitch of rendering the maze. This project took 4 hours with 30 minutes dedicated to the report. </w:t>
+        <w:t xml:space="preserve">to get the GLUT_DOUBLE </w:t>
+      </w:r>
+      <w:proofErr w:type="gramStart"/>
+      <w:r>
+        <w:rPr>
+          <w:rFonts w:ascii="Times New Roman" w:hAnsi="Times New Roman" w:cs="Times New Roman"/>
+        </w:rPr>
+        <w:t>working as</w:t>
+      </w:r>
+      <w:proofErr w:type="gramEnd"/>
+      <w:r>
+        <w:rPr>
+          <w:rFonts w:ascii="Times New Roman" w:hAnsi="Times New Roman" w:cs="Times New Roman"/>
+        </w:rPr>
+        <w:t xml:space="preserve"> to avoid the glitch of rendering the maze. This project took 4 hours with 30 minutes dedicated to the report. </w:t>
       </w:r>
     </w:p>
     <w:sectPr>
